--- a/assets/MY_CV_UK.docx
+++ b/assets/MY_CV_UK.docx
@@ -405,23 +405,13 @@
               </w:rPr>
               <w:t xml:space="preserve"> </w:t>
             </w:r>
-            <w:proofErr w:type="spellStart"/>
-            <w:r>
-              <w:rPr>
-                <w:rFonts w:ascii="Times New Roman" w:hAnsi="Times New Roman" w:cs="Times New Roman"/>
-                <w:sz w:val="28"/>
-                <w:szCs w:val="28"/>
-              </w:rPr>
-              <w:t>інд</w:t>
-            </w:r>
-            <w:proofErr w:type="spellEnd"/>
-            <w:r>
-              <w:rPr>
-                <w:rFonts w:ascii="Times New Roman" w:hAnsi="Times New Roman" w:cs="Times New Roman"/>
-                <w:sz w:val="28"/>
-                <w:szCs w:val="28"/>
-              </w:rPr>
-              <w:t xml:space="preserve">.: </w:t>
+            <w:r>
+              <w:rPr>
+                <w:rFonts w:ascii="Times New Roman" w:hAnsi="Times New Roman" w:cs="Times New Roman"/>
+                <w:sz w:val="28"/>
+                <w:szCs w:val="28"/>
+              </w:rPr>
+              <w:t xml:space="preserve">інд.: </w:t>
             </w:r>
             <w:r>
               <w:rPr>
@@ -563,7 +553,6 @@
                 <w:szCs w:val="28"/>
               </w:rPr>
             </w:pPr>
-            <w:proofErr w:type="spellStart"/>
             <w:r>
               <w:rPr>
                 <w:rFonts w:ascii="Times New Roman" w:hAnsi="Times New Roman" w:cs="Times New Roman"/>
@@ -573,7 +562,6 @@
               </w:rPr>
               <w:t>eromenko</w:t>
             </w:r>
-            <w:proofErr w:type="spellEnd"/>
             <w:r>
               <w:rPr>
                 <w:rFonts w:ascii="Times New Roman" w:hAnsi="Times New Roman" w:cs="Times New Roman"/>
@@ -1376,407 +1364,207 @@
           </w:p>
           <w:p>
             <w:pPr>
-              <w:ind w:firstLine="567"/>
-              <w:jc w:val="both"/>
-              <w:rPr>
-                <w:rFonts w:ascii="Times New Roman" w:hAnsi="Times New Roman" w:cs="Times New Roman"/>
-                <w:sz w:val="28"/>
-                <w:szCs w:val="28"/>
-              </w:rPr>
-            </w:pPr>
-            <w:r>
-              <w:rPr>
-                <w:rFonts w:ascii="Times New Roman" w:hAnsi="Times New Roman" w:cs="Times New Roman"/>
-                <w:sz w:val="28"/>
-                <w:szCs w:val="28"/>
-              </w:rPr>
-              <w:t xml:space="preserve">Відповідальний </w:t>
-            </w:r>
-            <w:r>
-              <w:rPr>
-                <w:rFonts w:ascii="Times New Roman" w:hAnsi="Times New Roman" w:cs="Times New Roman"/>
-                <w:sz w:val="28"/>
-                <w:szCs w:val="28"/>
-              </w:rPr>
-              <w:t>і</w:t>
-            </w:r>
-            <w:r>
-              <w:rPr>
-                <w:rFonts w:ascii="Times New Roman" w:hAnsi="Times New Roman" w:cs="Times New Roman"/>
-                <w:sz w:val="28"/>
-                <w:szCs w:val="28"/>
-              </w:rPr>
-              <w:t xml:space="preserve"> старанний студент коледжу, наразі без офіційного досвіду роботи, але з великим бажанням навчатися та розвиватися в інтересах компанії.</w:t>
-            </w:r>
-          </w:p>
-          <w:p>
-            <w:pPr>
-              <w:ind w:firstLine="567"/>
-              <w:jc w:val="both"/>
-              <w:rPr>
-                <w:rFonts w:ascii="Times New Roman" w:hAnsi="Times New Roman" w:cs="Times New Roman"/>
-                <w:sz w:val="28"/>
-                <w:szCs w:val="28"/>
-              </w:rPr>
-            </w:pPr>
-            <w:r>
-              <w:rPr>
-                <w:rFonts w:ascii="Times New Roman" w:hAnsi="Times New Roman" w:cs="Times New Roman"/>
-                <w:sz w:val="28"/>
-                <w:szCs w:val="28"/>
-              </w:rPr>
-              <w:t xml:space="preserve">Маю багаторічний досвід роботи з офісним пакетом Microsoft Office, а також володію навичками програмування мовами </w:t>
-            </w:r>
-            <w:proofErr w:type="spellStart"/>
-            <w:r>
-              <w:rPr>
-                <w:rFonts w:ascii="Times New Roman" w:hAnsi="Times New Roman" w:cs="Times New Roman"/>
-                <w:sz w:val="28"/>
-                <w:szCs w:val="28"/>
-              </w:rPr>
-              <w:t>Python</w:t>
-            </w:r>
-            <w:proofErr w:type="spellEnd"/>
-            <w:r>
-              <w:rPr>
-                <w:rFonts w:ascii="Times New Roman" w:hAnsi="Times New Roman" w:cs="Times New Roman"/>
-                <w:sz w:val="28"/>
-                <w:szCs w:val="28"/>
-              </w:rPr>
-              <w:t xml:space="preserve">, </w:t>
-            </w:r>
-            <w:proofErr w:type="spellStart"/>
-            <w:r>
-              <w:rPr>
-                <w:rFonts w:ascii="Times New Roman" w:hAnsi="Times New Roman" w:cs="Times New Roman"/>
-                <w:sz w:val="28"/>
-                <w:szCs w:val="28"/>
-              </w:rPr>
-              <w:t>JavaScript</w:t>
-            </w:r>
-            <w:proofErr w:type="spellEnd"/>
-            <w:r>
-              <w:rPr>
-                <w:rFonts w:ascii="Times New Roman" w:hAnsi="Times New Roman" w:cs="Times New Roman"/>
-                <w:sz w:val="28"/>
-                <w:szCs w:val="28"/>
-              </w:rPr>
-              <w:t xml:space="preserve">, </w:t>
-            </w:r>
-            <w:proofErr w:type="spellStart"/>
-            <w:r>
-              <w:rPr>
-                <w:rFonts w:ascii="Times New Roman" w:hAnsi="Times New Roman" w:cs="Times New Roman"/>
-                <w:sz w:val="28"/>
-                <w:szCs w:val="28"/>
-              </w:rPr>
-              <w:t>Java</w:t>
-            </w:r>
-            <w:proofErr w:type="spellEnd"/>
-            <w:r>
-              <w:rPr>
-                <w:rFonts w:ascii="Times New Roman" w:hAnsi="Times New Roman" w:cs="Times New Roman"/>
-                <w:sz w:val="28"/>
-                <w:szCs w:val="28"/>
-              </w:rPr>
-              <w:t xml:space="preserve">, C, C++, VC++, C#, </w:t>
-            </w:r>
-            <w:proofErr w:type="spellStart"/>
-            <w:r>
-              <w:rPr>
-                <w:rFonts w:ascii="Times New Roman" w:hAnsi="Times New Roman" w:cs="Times New Roman"/>
-                <w:sz w:val="28"/>
-                <w:szCs w:val="28"/>
-              </w:rPr>
-              <w:t>Assembler</w:t>
-            </w:r>
-            <w:proofErr w:type="spellEnd"/>
-            <w:r>
-              <w:rPr>
-                <w:rFonts w:ascii="Times New Roman" w:hAnsi="Times New Roman" w:cs="Times New Roman"/>
-                <w:sz w:val="28"/>
-                <w:szCs w:val="28"/>
-              </w:rPr>
-              <w:t xml:space="preserve">, </w:t>
-            </w:r>
-            <w:proofErr w:type="spellStart"/>
-            <w:r>
-              <w:rPr>
-                <w:rFonts w:ascii="Times New Roman" w:hAnsi="Times New Roman" w:cs="Times New Roman"/>
-                <w:sz w:val="28"/>
-                <w:szCs w:val="28"/>
-              </w:rPr>
-              <w:t>Pascal</w:t>
-            </w:r>
-            <w:proofErr w:type="spellEnd"/>
-            <w:r>
-              <w:rPr>
-                <w:rFonts w:ascii="Times New Roman" w:hAnsi="Times New Roman" w:cs="Times New Roman"/>
-                <w:sz w:val="28"/>
-                <w:szCs w:val="28"/>
-              </w:rPr>
-              <w:t xml:space="preserve">, </w:t>
-            </w:r>
-            <w:proofErr w:type="spellStart"/>
-            <w:r>
-              <w:rPr>
-                <w:rFonts w:ascii="Times New Roman" w:hAnsi="Times New Roman" w:cs="Times New Roman"/>
-                <w:sz w:val="28"/>
-                <w:szCs w:val="28"/>
-              </w:rPr>
-              <w:t>Basic</w:t>
-            </w:r>
-            <w:proofErr w:type="spellEnd"/>
-            <w:r>
-              <w:rPr>
-                <w:rFonts w:ascii="Times New Roman" w:hAnsi="Times New Roman" w:cs="Times New Roman"/>
-                <w:sz w:val="28"/>
-                <w:szCs w:val="28"/>
-              </w:rPr>
-              <w:t xml:space="preserve"> та </w:t>
-            </w:r>
-            <w:proofErr w:type="spellStart"/>
-            <w:r>
-              <w:rPr>
-                <w:rFonts w:ascii="Times New Roman" w:hAnsi="Times New Roman" w:cs="Times New Roman"/>
-                <w:sz w:val="28"/>
-                <w:szCs w:val="28"/>
-              </w:rPr>
-              <w:t>VBasic</w:t>
-            </w:r>
-            <w:proofErr w:type="spellEnd"/>
-            <w:r>
-              <w:rPr>
-                <w:rFonts w:ascii="Times New Roman" w:hAnsi="Times New Roman" w:cs="Times New Roman"/>
-                <w:sz w:val="28"/>
-                <w:szCs w:val="28"/>
-              </w:rPr>
-              <w:t xml:space="preserve">. </w:t>
-            </w:r>
-            <w:r>
-              <w:rPr>
-                <w:rFonts w:ascii="Times New Roman" w:hAnsi="Times New Roman" w:cs="Times New Roman"/>
-                <w:sz w:val="28"/>
-                <w:szCs w:val="28"/>
-              </w:rPr>
-              <w:t xml:space="preserve">Крім того, маю досвід у веб-розробці, роботі з базами даних </w:t>
-            </w:r>
-            <w:r>
-              <w:rPr>
-                <w:rFonts w:ascii="Times New Roman" w:hAnsi="Times New Roman" w:cs="Times New Roman"/>
-                <w:sz w:val="28"/>
-                <w:szCs w:val="28"/>
-              </w:rPr>
-              <w:t>і</w:t>
-            </w:r>
-            <w:r>
-              <w:rPr>
-                <w:rFonts w:ascii="Times New Roman" w:hAnsi="Times New Roman" w:cs="Times New Roman"/>
-                <w:sz w:val="28"/>
-                <w:szCs w:val="28"/>
-              </w:rPr>
-              <w:t xml:space="preserve"> використанні хмарної платформи </w:t>
-            </w:r>
-            <w:proofErr w:type="spellStart"/>
-            <w:r>
-              <w:rPr>
-                <w:rFonts w:ascii="Times New Roman" w:hAnsi="Times New Roman" w:cs="Times New Roman"/>
-                <w:sz w:val="28"/>
-                <w:szCs w:val="28"/>
-              </w:rPr>
-              <w:t>Cloudinary</w:t>
-            </w:r>
-            <w:proofErr w:type="spellEnd"/>
-            <w:r>
-              <w:rPr>
-                <w:rFonts w:ascii="Times New Roman" w:hAnsi="Times New Roman" w:cs="Times New Roman"/>
-                <w:sz w:val="28"/>
-                <w:szCs w:val="28"/>
-              </w:rPr>
-              <w:t xml:space="preserve"> для </w:t>
-            </w:r>
-            <w:r>
-              <w:rPr>
-                <w:rFonts w:ascii="Times New Roman" w:hAnsi="Times New Roman" w:cs="Times New Roman"/>
-                <w:sz w:val="28"/>
-                <w:szCs w:val="28"/>
-              </w:rPr>
-              <w:t>керування</w:t>
-            </w:r>
-            <w:r>
-              <w:rPr>
-                <w:rFonts w:ascii="Times New Roman" w:hAnsi="Times New Roman" w:cs="Times New Roman"/>
-                <w:sz w:val="28"/>
-                <w:szCs w:val="28"/>
-              </w:rPr>
-              <w:t xml:space="preserve"> медіа-контентом.</w:t>
-            </w:r>
-            <w:r>
-              <w:rPr>
-                <w:rFonts w:ascii="Times New Roman" w:hAnsi="Times New Roman" w:cs="Times New Roman"/>
-                <w:sz w:val="28"/>
-                <w:szCs w:val="28"/>
-              </w:rPr>
-              <w:t xml:space="preserve"> Працював із SQL базами даних (наприклад, </w:t>
-            </w:r>
-            <w:proofErr w:type="spellStart"/>
-            <w:r>
-              <w:rPr>
-                <w:rFonts w:ascii="Times New Roman" w:hAnsi="Times New Roman" w:cs="Times New Roman"/>
-                <w:sz w:val="28"/>
-                <w:szCs w:val="28"/>
-              </w:rPr>
-              <w:t>MySQL</w:t>
-            </w:r>
-            <w:proofErr w:type="spellEnd"/>
-            <w:r>
-              <w:rPr>
-                <w:rFonts w:ascii="Times New Roman" w:hAnsi="Times New Roman" w:cs="Times New Roman"/>
-                <w:sz w:val="28"/>
-                <w:szCs w:val="28"/>
-              </w:rPr>
-              <w:t xml:space="preserve">, Microsoft Access) та </w:t>
-            </w:r>
-            <w:proofErr w:type="spellStart"/>
-            <w:r>
-              <w:rPr>
-                <w:rFonts w:ascii="Times New Roman" w:hAnsi="Times New Roman" w:cs="Times New Roman"/>
-                <w:sz w:val="28"/>
-                <w:szCs w:val="28"/>
-              </w:rPr>
-              <w:t>NoSQL</w:t>
-            </w:r>
-            <w:proofErr w:type="spellEnd"/>
-            <w:r>
-              <w:rPr>
-                <w:rFonts w:ascii="Times New Roman" w:hAnsi="Times New Roman" w:cs="Times New Roman"/>
-                <w:sz w:val="28"/>
-                <w:szCs w:val="28"/>
-              </w:rPr>
-              <w:t xml:space="preserve"> базами (MongoDB), виконуючи операції з даними, запити та оптимізацію.</w:t>
-            </w:r>
-          </w:p>
-          <w:p>
-            <w:pPr>
-              <w:ind w:firstLine="567"/>
-              <w:jc w:val="both"/>
-              <w:rPr>
-                <w:rFonts w:ascii="Times New Roman" w:hAnsi="Times New Roman" w:cs="Times New Roman"/>
-                <w:sz w:val="28"/>
-                <w:szCs w:val="28"/>
-              </w:rPr>
-            </w:pPr>
-            <w:r>
-              <w:rPr>
-                <w:rFonts w:ascii="Times New Roman" w:hAnsi="Times New Roman" w:cs="Times New Roman"/>
-                <w:sz w:val="28"/>
-                <w:szCs w:val="28"/>
-              </w:rPr>
-              <w:t>Активно проходжу курси для підвищення рівня своїх знань у програмуванні та розвитку в сфері ІТ-технологій</w:t>
-            </w:r>
-            <w:r>
-              <w:rPr>
-                <w:rFonts w:ascii="Times New Roman" w:hAnsi="Times New Roman" w:cs="Times New Roman"/>
-                <w:sz w:val="28"/>
-                <w:szCs w:val="28"/>
-              </w:rPr>
-              <w:t>. М</w:t>
-            </w:r>
-            <w:r>
-              <w:rPr>
-                <w:rFonts w:ascii="Times New Roman" w:hAnsi="Times New Roman" w:cs="Times New Roman"/>
-                <w:sz w:val="28"/>
-                <w:szCs w:val="28"/>
-              </w:rPr>
-              <w:t>аю сертифікати, що підтверджують мої навички.</w:t>
-            </w:r>
-          </w:p>
-          <w:p>
-            <w:pPr>
-              <w:ind w:firstLine="567"/>
-              <w:jc w:val="both"/>
-              <w:rPr>
-                <w:rFonts w:ascii="Times New Roman" w:hAnsi="Times New Roman" w:cs="Times New Roman"/>
-                <w:sz w:val="28"/>
-                <w:szCs w:val="28"/>
-              </w:rPr>
-            </w:pPr>
-            <w:r>
-              <w:rPr>
-                <w:rFonts w:ascii="Times New Roman" w:hAnsi="Times New Roman" w:cs="Times New Roman"/>
-                <w:sz w:val="28"/>
-                <w:szCs w:val="28"/>
-              </w:rPr>
-              <w:t xml:space="preserve">Окрім української, вільно володію англійською та на достатньому рівні </w:t>
-            </w:r>
-            <w:r>
-              <w:rPr>
-                <w:rFonts w:ascii="Times New Roman" w:hAnsi="Times New Roman" w:cs="Times New Roman"/>
-                <w:sz w:val="28"/>
-                <w:szCs w:val="28"/>
-              </w:rPr>
-              <w:t xml:space="preserve">– </w:t>
-            </w:r>
-            <w:r>
-              <w:rPr>
-                <w:rFonts w:ascii="Times New Roman" w:hAnsi="Times New Roman" w:cs="Times New Roman"/>
-                <w:sz w:val="28"/>
-                <w:szCs w:val="28"/>
-              </w:rPr>
-              <w:t>французькою мовою.</w:t>
-            </w:r>
-          </w:p>
-          <w:p>
-            <w:pPr>
-              <w:ind w:firstLine="567"/>
-              <w:jc w:val="both"/>
-              <w:rPr>
-                <w:rFonts w:ascii="Times New Roman" w:hAnsi="Times New Roman" w:cs="Times New Roman"/>
-                <w:sz w:val="28"/>
-                <w:szCs w:val="28"/>
-              </w:rPr>
-            </w:pPr>
-            <w:r>
-              <w:rPr>
-                <w:rFonts w:ascii="Times New Roman" w:hAnsi="Times New Roman" w:cs="Times New Roman"/>
-                <w:sz w:val="28"/>
-                <w:szCs w:val="28"/>
-              </w:rPr>
-              <w:t xml:space="preserve">Шукаю роботу в компанії, яка займається WEB або </w:t>
-            </w:r>
-            <w:proofErr w:type="spellStart"/>
-            <w:r>
-              <w:rPr>
-                <w:rFonts w:ascii="Times New Roman" w:hAnsi="Times New Roman" w:cs="Times New Roman"/>
-                <w:sz w:val="28"/>
-                <w:szCs w:val="28"/>
-              </w:rPr>
-              <w:t>Desktop</w:t>
-            </w:r>
-            <w:proofErr w:type="spellEnd"/>
-            <w:r>
-              <w:rPr>
-                <w:rFonts w:ascii="Times New Roman" w:hAnsi="Times New Roman" w:cs="Times New Roman"/>
-                <w:sz w:val="28"/>
-                <w:szCs w:val="28"/>
-              </w:rPr>
-              <w:t xml:space="preserve">-розробкою. Готовий пройти необхідні курси з підвищення кваліфікації за обраним напрямом </w:t>
-            </w:r>
-            <w:r>
-              <w:rPr>
-                <w:rFonts w:ascii="Times New Roman" w:hAnsi="Times New Roman" w:cs="Times New Roman"/>
-                <w:sz w:val="28"/>
-                <w:szCs w:val="28"/>
-              </w:rPr>
-              <w:t>і</w:t>
-            </w:r>
-            <w:r>
-              <w:rPr>
-                <w:rFonts w:ascii="Times New Roman" w:hAnsi="Times New Roman" w:cs="Times New Roman"/>
-                <w:sz w:val="28"/>
-                <w:szCs w:val="28"/>
-              </w:rPr>
-              <w:t>, за потреби, вирушити у відрядження в інше місто або за кордон.</w:t>
+              <w:spacing w:line="360" w:lineRule="auto"/>
+              <w:ind w:firstLine="559"/>
+              <w:jc w:val="both"/>
+              <w:rPr>
+                <w:rFonts w:ascii="Times New Roman" w:hAnsi="Times New Roman" w:cs="Times New Roman"/>
+                <w:sz w:val="28"/>
+                <w:szCs w:val="28"/>
+              </w:rPr>
+            </w:pPr>
+            <w:r>
+              <w:rPr>
+                <w:rFonts w:ascii="Times New Roman" w:hAnsi="Times New Roman" w:cs="Times New Roman"/>
+                <w:sz w:val="28"/>
+                <w:szCs w:val="28"/>
+              </w:rPr>
+              <w:t>Відповідальний і старанний студент, наразі не маю офіційного досвіду роботи, але маю сильне бажання навчатися та розвиватися в інтересах компанії.</w:t>
+            </w:r>
+          </w:p>
+          <w:p>
+            <w:pPr>
+              <w:spacing w:line="360" w:lineRule="auto"/>
+              <w:ind w:firstLine="559"/>
+              <w:jc w:val="both"/>
+              <w:rPr>
+                <w:rFonts w:ascii="Times New Roman" w:hAnsi="Times New Roman" w:cs="Times New Roman"/>
+                <w:sz w:val="28"/>
+                <w:szCs w:val="28"/>
+              </w:rPr>
+            </w:pPr>
+            <w:r>
+              <w:rPr>
+                <w:rFonts w:ascii="Times New Roman" w:hAnsi="Times New Roman" w:cs="Times New Roman"/>
+                <w:sz w:val="28"/>
+                <w:szCs w:val="28"/>
+              </w:rPr>
+              <w:t>Активно шукаю роботу у сфері веб-розробки, щоб застосувати та розширити свої навички. Маю досвід роботи з HTML, CSS, SCSS, JavaScript, TypeScript, React (з Vite), а також Bootstrap.</w:t>
+            </w:r>
+          </w:p>
+          <w:p>
+            <w:pPr>
+              <w:spacing w:line="360" w:lineRule="auto"/>
+              <w:ind w:firstLine="559"/>
+              <w:jc w:val="both"/>
+              <w:rPr>
+                <w:rFonts w:ascii="Times New Roman" w:hAnsi="Times New Roman" w:cs="Times New Roman"/>
+                <w:sz w:val="28"/>
+                <w:szCs w:val="28"/>
+              </w:rPr>
+            </w:pPr>
+            <w:r>
+              <w:rPr>
+                <w:rFonts w:ascii="Times New Roman" w:hAnsi="Times New Roman" w:cs="Times New Roman"/>
+                <w:sz w:val="28"/>
+                <w:szCs w:val="28"/>
+              </w:rPr>
+              <w:t>Маю багаторічний досвід роботи з пакетом Microsoft Office, а також володію навичками програмування мовами Python, JavaScript, Java, C, C++, VC++, C#, Assembler, Pascal, Basic та VBasic.</w:t>
+            </w:r>
+            <w:r>
+              <w:rPr>
+                <w:rFonts w:ascii="Times New Roman" w:hAnsi="Times New Roman" w:cs="Times New Roman"/>
+                <w:sz w:val="28"/>
+                <w:szCs w:val="28"/>
+              </w:rPr>
+              <w:t xml:space="preserve"> </w:t>
+            </w:r>
+          </w:p>
+          <w:p>
+            <w:pPr>
+              <w:spacing w:line="360" w:lineRule="auto"/>
+              <w:ind w:firstLine="559"/>
+              <w:jc w:val="both"/>
+              <w:rPr>
+                <w:rFonts w:ascii="Times New Roman" w:hAnsi="Times New Roman" w:cs="Times New Roman"/>
+                <w:sz w:val="28"/>
+                <w:szCs w:val="28"/>
+              </w:rPr>
+            </w:pPr>
+            <w:r>
+              <w:rPr>
+                <w:rFonts w:ascii="Times New Roman" w:hAnsi="Times New Roman" w:cs="Times New Roman"/>
+                <w:sz w:val="28"/>
+                <w:szCs w:val="28"/>
+              </w:rPr>
+              <w:t>Маю досвід у веб-розробці, керуванні базами даних та використанні платформи Cloudinary для управління медіаконтентом.</w:t>
+            </w:r>
+          </w:p>
+          <w:p>
+            <w:pPr>
+              <w:spacing w:line="360" w:lineRule="auto"/>
+              <w:ind w:firstLine="559"/>
+              <w:jc w:val="both"/>
+              <w:rPr>
+                <w:rFonts w:ascii="Times New Roman" w:hAnsi="Times New Roman" w:cs="Times New Roman"/>
+                <w:sz w:val="28"/>
+                <w:szCs w:val="28"/>
+              </w:rPr>
+            </w:pPr>
+            <w:r>
+              <w:rPr>
+                <w:rFonts w:ascii="Times New Roman" w:hAnsi="Times New Roman" w:cs="Times New Roman"/>
+                <w:sz w:val="28"/>
+                <w:szCs w:val="28"/>
+              </w:rPr>
+              <w:t xml:space="preserve">Працював з реляційними базами даних (MySQL, Microsoft Access) та нереляційними (NoSQL), зокрема MongoDB </w:t>
+            </w:r>
+            <w:r>
+              <w:rPr>
+                <w:rFonts w:ascii="Times New Roman" w:hAnsi="Times New Roman" w:cs="Times New Roman"/>
+                <w:sz w:val="28"/>
+                <w:szCs w:val="28"/>
+              </w:rPr>
+              <w:t>–</w:t>
+            </w:r>
+            <w:r>
+              <w:rPr>
+                <w:rFonts w:ascii="Times New Roman" w:hAnsi="Times New Roman" w:cs="Times New Roman"/>
+                <w:sz w:val="28"/>
+                <w:szCs w:val="28"/>
+              </w:rPr>
+              <w:t xml:space="preserve"> виконував операції з даними, написання запитів та оптимізацію.</w:t>
+            </w:r>
+          </w:p>
+          <w:p>
+            <w:pPr>
+              <w:spacing w:line="360" w:lineRule="auto"/>
+              <w:ind w:firstLine="559"/>
+              <w:jc w:val="both"/>
+              <w:rPr>
+                <w:rFonts w:ascii="Times New Roman" w:hAnsi="Times New Roman" w:cs="Times New Roman"/>
+                <w:sz w:val="28"/>
+                <w:szCs w:val="28"/>
+              </w:rPr>
+            </w:pPr>
+            <w:r>
+              <w:rPr>
+                <w:rFonts w:ascii="Times New Roman" w:hAnsi="Times New Roman" w:cs="Times New Roman"/>
+                <w:sz w:val="28"/>
+                <w:szCs w:val="28"/>
+              </w:rPr>
+              <w:t>Постійно проходжу курси для вдосконалення своїх навичок програмування та розвитку в ІТ-сфері. Маю сертифікати, що підтверджують рівень знань.</w:t>
+            </w:r>
+          </w:p>
+          <w:p>
+            <w:pPr>
+              <w:spacing w:line="360" w:lineRule="auto"/>
+              <w:ind w:firstLine="559"/>
+              <w:jc w:val="both"/>
+              <w:rPr>
+                <w:rFonts w:ascii="Times New Roman" w:hAnsi="Times New Roman" w:cs="Times New Roman"/>
+                <w:sz w:val="28"/>
+                <w:szCs w:val="28"/>
+              </w:rPr>
+            </w:pPr>
+            <w:r>
+              <w:rPr>
+                <w:rFonts w:ascii="Times New Roman" w:hAnsi="Times New Roman" w:cs="Times New Roman"/>
+                <w:sz w:val="28"/>
+                <w:szCs w:val="28"/>
+              </w:rPr>
+              <w:t>Окрім української, вільно володію англійською мовою, маю базові знання французької.</w:t>
+            </w:r>
+          </w:p>
+          <w:p>
+            <w:pPr>
+              <w:spacing w:line="360" w:lineRule="auto"/>
+              <w:ind w:firstLine="559"/>
+              <w:jc w:val="both"/>
+              <w:rPr>
+                <w:rFonts w:ascii="Times New Roman" w:hAnsi="Times New Roman" w:cs="Times New Roman"/>
+                <w:sz w:val="28"/>
+                <w:szCs w:val="28"/>
+              </w:rPr>
+            </w:pPr>
+            <w:r>
+              <w:rPr>
+                <w:rFonts w:ascii="Times New Roman" w:hAnsi="Times New Roman" w:cs="Times New Roman"/>
+                <w:sz w:val="28"/>
+                <w:szCs w:val="28"/>
+              </w:rPr>
+              <w:t>Розглядаю вакансії у компаніях, що займаються веб- або десктопною розробкою. Готовий проходити необхідні кваліфікаційні курси, а також, за потреби, здійснювати відрядження в інші міста чи за кордон.</w:t>
+            </w:r>
+          </w:p>
+          <w:p>
+            <w:pPr>
+              <w:spacing w:line="360" w:lineRule="auto"/>
+              <w:ind w:firstLine="559"/>
+              <w:jc w:val="both"/>
+              <w:rPr>
+                <w:rFonts w:ascii="Times New Roman" w:hAnsi="Times New Roman" w:cs="Times New Roman"/>
+                <w:sz w:val="28"/>
+                <w:szCs w:val="28"/>
+              </w:rPr>
+            </w:pPr>
+            <w:r>
+              <w:rPr>
+                <w:rFonts w:ascii="Times New Roman" w:hAnsi="Times New Roman" w:cs="Times New Roman"/>
+                <w:sz w:val="28"/>
+                <w:szCs w:val="28"/>
+              </w:rPr>
+              <w:lastRenderedPageBreak/>
+              <w:t>Високо мотивований працювати з повною віддачею та нести відповідальність у межах покладених обов’язків.</w:t>
             </w:r>
           </w:p>
           <w:p>
@@ -1792,52 +1580,9 @@
                 <w:szCs w:val="18"/>
               </w:rPr>
             </w:pPr>
-            <w:r>
-              <w:rPr>
-                <w:rFonts w:ascii="Times New Roman" w:hAnsi="Times New Roman" w:cs="Times New Roman"/>
-                <w:sz w:val="28"/>
-                <w:szCs w:val="28"/>
-              </w:rPr>
-              <w:t xml:space="preserve">Маю велике бажання працювати з високою </w:t>
-            </w:r>
-            <w:r>
-              <w:rPr>
-                <w:rFonts w:ascii="Times New Roman" w:hAnsi="Times New Roman" w:cs="Times New Roman"/>
-                <w:sz w:val="28"/>
-                <w:szCs w:val="28"/>
-              </w:rPr>
-              <w:t>віддачою</w:t>
-            </w:r>
-            <w:r>
-              <w:rPr>
-                <w:rFonts w:ascii="Times New Roman" w:hAnsi="Times New Roman" w:cs="Times New Roman"/>
-                <w:sz w:val="28"/>
-                <w:szCs w:val="28"/>
-              </w:rPr>
-              <w:t xml:space="preserve"> </w:t>
-            </w:r>
-            <w:r>
-              <w:rPr>
-                <w:rFonts w:ascii="Times New Roman" w:hAnsi="Times New Roman" w:cs="Times New Roman"/>
-                <w:sz w:val="28"/>
-                <w:szCs w:val="28"/>
-              </w:rPr>
-              <w:t>та</w:t>
-            </w:r>
-            <w:r>
-              <w:rPr>
-                <w:rFonts w:ascii="Times New Roman" w:hAnsi="Times New Roman" w:cs="Times New Roman"/>
-                <w:sz w:val="28"/>
-                <w:szCs w:val="28"/>
-              </w:rPr>
-              <w:t xml:space="preserve"> брати на себе відповідальність у межах своїх обов'язків.</w:t>
-            </w:r>
-          </w:p>
-          <w:p>
-            <w:pPr>
-              <w:pBdr>
-                <w:bottom w:val="single" w:sz="6" w:space="1" w:color="auto"/>
-              </w:pBdr>
+          </w:p>
+          <w:p>
+            <w:pPr>
               <w:ind w:firstLine="567"/>
               <w:jc w:val="both"/>
               <w:rPr>
@@ -1849,17 +1594,6 @@
           </w:p>
           <w:p>
             <w:pPr>
-              <w:ind w:firstLine="567"/>
-              <w:jc w:val="both"/>
-              <w:rPr>
-                <w:rFonts w:ascii="Times New Roman" w:hAnsi="Times New Roman" w:cs="Times New Roman"/>
-                <w:sz w:val="18"/>
-                <w:szCs w:val="18"/>
-              </w:rPr>
-            </w:pPr>
-          </w:p>
-          <w:p>
-            <w:pPr>
               <w:spacing w:after="120"/>
               <w:jc w:val="both"/>
               <w:rPr>
@@ -1893,6 +1627,7 @@
           </w:p>
           <w:p>
             <w:pPr>
+              <w:spacing w:line="360" w:lineRule="auto"/>
               <w:ind w:firstLine="559"/>
               <w:jc w:val="both"/>
               <w:rPr>
@@ -1917,6 +1652,7 @@
                 <w:ilvl w:val="0"/>
                 <w:numId w:val="2"/>
               </w:numPr>
+              <w:spacing w:line="360" w:lineRule="auto"/>
               <w:jc w:val="both"/>
               <w:rPr>
                 <w:rFonts w:ascii="Times New Roman" w:hAnsi="Times New Roman" w:cs="Times New Roman"/>
@@ -1956,6 +1692,7 @@
                 <w:ilvl w:val="0"/>
                 <w:numId w:val="2"/>
               </w:numPr>
+              <w:spacing w:line="360" w:lineRule="auto"/>
               <w:jc w:val="both"/>
               <w:rPr>
                 <w:rFonts w:ascii="Times New Roman" w:hAnsi="Times New Roman" w:cs="Times New Roman"/>
@@ -2046,6 +1783,7 @@
           </w:p>
           <w:p>
             <w:pPr>
+              <w:spacing w:line="360" w:lineRule="auto"/>
               <w:ind w:firstLine="559"/>
               <w:jc w:val="both"/>
               <w:rPr>
@@ -2070,6 +1808,7 @@
                 <w:ilvl w:val="0"/>
                 <w:numId w:val="2"/>
               </w:numPr>
+              <w:spacing w:line="360" w:lineRule="auto"/>
               <w:jc w:val="both"/>
               <w:rPr>
                 <w:rFonts w:ascii="Times New Roman" w:hAnsi="Times New Roman" w:cs="Times New Roman"/>
@@ -2099,25 +1838,7 @@
                 <w:sz w:val="28"/>
                 <w:szCs w:val="28"/>
               </w:rPr>
-              <w:t xml:space="preserve">з використанням HTML, CSS, SCSS, </w:t>
-            </w:r>
-            <w:proofErr w:type="spellStart"/>
-            <w:r>
-              <w:rPr>
-                <w:rFonts w:ascii="Times New Roman" w:hAnsi="Times New Roman" w:cs="Times New Roman"/>
-                <w:sz w:val="28"/>
-                <w:szCs w:val="28"/>
-              </w:rPr>
-              <w:t>JavaScript</w:t>
-            </w:r>
-            <w:proofErr w:type="spellEnd"/>
-            <w:r>
-              <w:rPr>
-                <w:rFonts w:ascii="Times New Roman" w:hAnsi="Times New Roman" w:cs="Times New Roman"/>
-                <w:sz w:val="28"/>
-                <w:szCs w:val="28"/>
-              </w:rPr>
-              <w:t>.</w:t>
+              <w:t>з використанням HTML, CSS, SCSS, JavaScript.</w:t>
             </w:r>
           </w:p>
           <w:p>
@@ -2127,6 +1848,7 @@
                 <w:ilvl w:val="0"/>
                 <w:numId w:val="2"/>
               </w:numPr>
+              <w:spacing w:line="360" w:lineRule="auto"/>
               <w:jc w:val="both"/>
               <w:rPr>
                 <w:rFonts w:ascii="Times New Roman" w:hAnsi="Times New Roman" w:cs="Times New Roman"/>
@@ -2150,25 +1872,7 @@
                 <w:sz w:val="28"/>
                 <w:szCs w:val="28"/>
               </w:rPr>
-              <w:t xml:space="preserve">ання </w:t>
-            </w:r>
-            <w:proofErr w:type="spellStart"/>
-            <w:r>
-              <w:rPr>
-                <w:rFonts w:ascii="Times New Roman" w:hAnsi="Times New Roman" w:cs="Times New Roman"/>
-                <w:sz w:val="28"/>
-                <w:szCs w:val="28"/>
-              </w:rPr>
-              <w:t>Cloudinary</w:t>
-            </w:r>
-            <w:proofErr w:type="spellEnd"/>
-            <w:r>
-              <w:rPr>
-                <w:rFonts w:ascii="Times New Roman" w:hAnsi="Times New Roman" w:cs="Times New Roman"/>
-                <w:sz w:val="28"/>
-                <w:szCs w:val="28"/>
-              </w:rPr>
-              <w:t xml:space="preserve"> для </w:t>
+              <w:t xml:space="preserve">ання Cloudinary для </w:t>
             </w:r>
             <w:r>
               <w:rPr>
@@ -2194,6 +1898,7 @@
                 <w:ilvl w:val="0"/>
                 <w:numId w:val="2"/>
               </w:numPr>
+              <w:spacing w:line="360" w:lineRule="auto"/>
               <w:rPr>
                 <w:rFonts w:ascii="Times New Roman" w:hAnsi="Times New Roman" w:cs="Times New Roman"/>
                 <w:sz w:val="28"/>
@@ -2211,6 +1916,7 @@
           </w:p>
           <w:p>
             <w:pPr>
+              <w:spacing w:line="360" w:lineRule="auto"/>
               <w:ind w:firstLine="559"/>
               <w:jc w:val="both"/>
               <w:rPr>
@@ -2235,6 +1941,7 @@
                 <w:ilvl w:val="0"/>
                 <w:numId w:val="2"/>
               </w:numPr>
+              <w:spacing w:line="360" w:lineRule="auto"/>
               <w:jc w:val="both"/>
               <w:rPr>
                 <w:rFonts w:ascii="Times New Roman" w:hAnsi="Times New Roman" w:cs="Times New Roman"/>
@@ -2275,6 +1982,7 @@
                 <w:ilvl w:val="0"/>
                 <w:numId w:val="2"/>
               </w:numPr>
+              <w:spacing w:line="360" w:lineRule="auto"/>
               <w:jc w:val="both"/>
               <w:rPr>
                 <w:rFonts w:ascii="Times New Roman" w:hAnsi="Times New Roman" w:cs="Times New Roman"/>
@@ -2298,20 +2006,20 @@
                 <w:ilvl w:val="0"/>
                 <w:numId w:val="2"/>
               </w:numPr>
-              <w:jc w:val="both"/>
-              <w:rPr>
-                <w:rFonts w:ascii="Times New Roman" w:hAnsi="Times New Roman" w:cs="Times New Roman"/>
-                <w:sz w:val="28"/>
-                <w:szCs w:val="28"/>
-              </w:rPr>
-            </w:pPr>
-            <w:r>
-              <w:rPr>
-                <w:rFonts w:ascii="Times New Roman" w:hAnsi="Times New Roman" w:cs="Times New Roman"/>
-                <w:sz w:val="28"/>
-                <w:szCs w:val="28"/>
-              </w:rPr>
-              <w:lastRenderedPageBreak/>
+              <w:spacing w:line="360" w:lineRule="auto"/>
+              <w:jc w:val="both"/>
+              <w:rPr>
+                <w:rFonts w:ascii="Times New Roman" w:hAnsi="Times New Roman" w:cs="Times New Roman"/>
+                <w:sz w:val="28"/>
+                <w:szCs w:val="28"/>
+              </w:rPr>
+            </w:pPr>
+            <w:r>
+              <w:rPr>
+                <w:rFonts w:ascii="Times New Roman" w:hAnsi="Times New Roman" w:cs="Times New Roman"/>
+                <w:sz w:val="28"/>
+                <w:szCs w:val="28"/>
+              </w:rPr>
               <w:t xml:space="preserve">Застосовано </w:t>
             </w:r>
             <w:r>
@@ -2331,7 +2039,6 @@
               </w:rPr>
               <w:t xml:space="preserve"> та </w:t>
             </w:r>
-            <w:proofErr w:type="spellStart"/>
             <w:r>
               <w:rPr>
                 <w:rFonts w:ascii="Times New Roman" w:hAnsi="Times New Roman" w:cs="Times New Roman"/>
@@ -2341,32 +2048,13 @@
               </w:rPr>
               <w:t>Photopea</w:t>
             </w:r>
-            <w:proofErr w:type="spellEnd"/>
-            <w:r>
-              <w:rPr>
-                <w:rFonts w:ascii="Times New Roman" w:hAnsi="Times New Roman" w:cs="Times New Roman"/>
-                <w:sz w:val="28"/>
-                <w:szCs w:val="28"/>
-              </w:rPr>
-              <w:t xml:space="preserve"> для створення ігрових </w:t>
-            </w:r>
-            <w:proofErr w:type="spellStart"/>
-            <w:r>
-              <w:rPr>
-                <w:rFonts w:ascii="Times New Roman" w:hAnsi="Times New Roman" w:cs="Times New Roman"/>
-                <w:sz w:val="28"/>
-                <w:szCs w:val="28"/>
-              </w:rPr>
-              <w:t>асетів</w:t>
-            </w:r>
-            <w:proofErr w:type="spellEnd"/>
-            <w:r>
-              <w:rPr>
-                <w:rFonts w:ascii="Times New Roman" w:hAnsi="Times New Roman" w:cs="Times New Roman"/>
-                <w:sz w:val="28"/>
-                <w:szCs w:val="28"/>
-              </w:rPr>
-              <w:t>.</w:t>
+            <w:r>
+              <w:rPr>
+                <w:rFonts w:ascii="Times New Roman" w:hAnsi="Times New Roman" w:cs="Times New Roman"/>
+                <w:sz w:val="28"/>
+                <w:szCs w:val="28"/>
+              </w:rPr>
+              <w:t xml:space="preserve"> для створення ігрових асетів.</w:t>
             </w:r>
           </w:p>
           <w:p>
@@ -2396,6 +2084,7 @@
           </w:p>
           <w:p>
             <w:pPr>
+              <w:spacing w:line="360" w:lineRule="auto"/>
               <w:jc w:val="both"/>
               <w:rPr>
                 <w:rFonts w:ascii="Times New Roman" w:hAnsi="Times New Roman" w:cs="Times New Roman"/>
@@ -2414,6 +2103,218 @@
                 <w:szCs w:val="28"/>
               </w:rPr>
               <w:t>ОСВІТА</w:t>
+            </w:r>
+          </w:p>
+          <w:p>
+            <w:pPr>
+              <w:pBdr>
+                <w:bottom w:val="single" w:sz="6" w:space="1" w:color="auto"/>
+              </w:pBdr>
+              <w:spacing w:line="360" w:lineRule="auto"/>
+              <w:ind w:firstLine="567"/>
+              <w:jc w:val="both"/>
+              <w:rPr>
+                <w:rFonts w:ascii="Times New Roman" w:hAnsi="Times New Roman" w:cs="Times New Roman"/>
+                <w:sz w:val="28"/>
+                <w:szCs w:val="28"/>
+              </w:rPr>
+            </w:pPr>
+            <w:r>
+              <w:rPr>
+                <w:rFonts w:ascii="Times New Roman" w:hAnsi="Times New Roman" w:cs="Times New Roman"/>
+                <w:sz w:val="28"/>
+                <w:szCs w:val="28"/>
+              </w:rPr>
+              <w:t>Планую продовжити навчання в університеті за спеціальністю «</w:t>
+            </w:r>
+            <w:r>
+              <w:rPr>
+                <w:rFonts w:ascii="Times New Roman" w:hAnsi="Times New Roman" w:cs="Times New Roman"/>
+                <w:sz w:val="28"/>
+                <w:szCs w:val="28"/>
+              </w:rPr>
+              <w:t>Комп’ютерні науки</w:t>
+            </w:r>
+            <w:r>
+              <w:rPr>
+                <w:rFonts w:ascii="Times New Roman" w:hAnsi="Times New Roman" w:cs="Times New Roman"/>
+                <w:sz w:val="28"/>
+                <w:szCs w:val="28"/>
+              </w:rPr>
+              <w:t>»</w:t>
+            </w:r>
+            <w:r>
+              <w:rPr>
+                <w:rFonts w:ascii="Times New Roman" w:hAnsi="Times New Roman" w:cs="Times New Roman"/>
+                <w:sz w:val="28"/>
+                <w:szCs w:val="28"/>
+              </w:rPr>
+              <w:t>.</w:t>
+            </w:r>
+          </w:p>
+          <w:p>
+            <w:pPr>
+              <w:pBdr>
+                <w:bottom w:val="single" w:sz="6" w:space="1" w:color="auto"/>
+              </w:pBdr>
+              <w:spacing w:line="360" w:lineRule="auto"/>
+              <w:ind w:firstLine="567"/>
+              <w:jc w:val="both"/>
+              <w:rPr>
+                <w:rFonts w:ascii="Times New Roman" w:hAnsi="Times New Roman" w:cs="Times New Roman"/>
+                <w:sz w:val="28"/>
+                <w:szCs w:val="28"/>
+              </w:rPr>
+            </w:pPr>
+            <w:r>
+              <w:rPr>
+                <w:rFonts w:ascii="Times New Roman" w:hAnsi="Times New Roman" w:cs="Times New Roman"/>
+                <w:sz w:val="28"/>
+                <w:szCs w:val="28"/>
+              </w:rPr>
+              <w:t xml:space="preserve">Харківський радіотехнічний фаховий коледж, </w:t>
+            </w:r>
+            <w:r>
+              <w:rPr>
+                <w:rFonts w:ascii="Times New Roman" w:hAnsi="Times New Roman" w:cs="Times New Roman"/>
+                <w:sz w:val="28"/>
+                <w:szCs w:val="28"/>
+              </w:rPr>
+              <w:t xml:space="preserve">Україна. </w:t>
+            </w:r>
+            <w:r>
+              <w:rPr>
+                <w:rFonts w:ascii="Times New Roman" w:hAnsi="Times New Roman" w:cs="Times New Roman"/>
+                <w:sz w:val="28"/>
+                <w:szCs w:val="28"/>
+              </w:rPr>
+              <w:t xml:space="preserve">Фаховий молодший бакалавр за спеціальністю «Інженерія програмного забезпечення» </w:t>
+            </w:r>
+            <w:r>
+              <w:rPr>
+                <w:rFonts w:ascii="Times New Roman" w:hAnsi="Times New Roman" w:cs="Times New Roman"/>
+                <w:sz w:val="28"/>
+                <w:szCs w:val="28"/>
+              </w:rPr>
+              <w:t>–</w:t>
+            </w:r>
+            <w:r>
+              <w:rPr>
+                <w:rFonts w:ascii="Times New Roman" w:hAnsi="Times New Roman" w:cs="Times New Roman"/>
+                <w:sz w:val="28"/>
+                <w:szCs w:val="28"/>
+              </w:rPr>
+              <w:t xml:space="preserve"> диплом з відзнакою</w:t>
+            </w:r>
+            <w:r>
+              <w:rPr>
+                <w:rFonts w:ascii="Times New Roman" w:hAnsi="Times New Roman" w:cs="Times New Roman"/>
+                <w:sz w:val="28"/>
+                <w:szCs w:val="28"/>
+              </w:rPr>
+              <w:t>.</w:t>
+            </w:r>
+          </w:p>
+          <w:p>
+            <w:pPr>
+              <w:pBdr>
+                <w:bottom w:val="single" w:sz="6" w:space="1" w:color="auto"/>
+              </w:pBdr>
+              <w:spacing w:line="360" w:lineRule="auto"/>
+              <w:ind w:firstLine="567"/>
+              <w:jc w:val="both"/>
+              <w:rPr>
+                <w:rFonts w:ascii="Times New Roman" w:hAnsi="Times New Roman" w:cs="Times New Roman"/>
+                <w:sz w:val="28"/>
+                <w:szCs w:val="28"/>
+              </w:rPr>
+            </w:pPr>
+            <w:r>
+              <w:rPr>
+                <w:rFonts w:ascii="Times New Roman" w:hAnsi="Times New Roman" w:cs="Times New Roman"/>
+                <w:sz w:val="28"/>
+                <w:szCs w:val="28"/>
+              </w:rPr>
+              <w:t>Здобув повну загальну середню освіту у 2023 році та про</w:t>
+            </w:r>
+            <w:r>
+              <w:rPr>
+                <w:rFonts w:ascii="Times New Roman" w:hAnsi="Times New Roman" w:cs="Times New Roman"/>
+                <w:sz w:val="28"/>
+                <w:szCs w:val="28"/>
+              </w:rPr>
+              <w:t>йшов</w:t>
+            </w:r>
+            <w:r>
+              <w:rPr>
+                <w:rFonts w:ascii="Times New Roman" w:hAnsi="Times New Roman" w:cs="Times New Roman"/>
+                <w:sz w:val="28"/>
+                <w:szCs w:val="28"/>
+              </w:rPr>
+              <w:t xml:space="preserve"> 4-річну програму коледжу</w:t>
+            </w:r>
+            <w:r>
+              <w:rPr>
+                <w:rFonts w:ascii="Times New Roman" w:hAnsi="Times New Roman" w:cs="Times New Roman"/>
+                <w:sz w:val="28"/>
+                <w:szCs w:val="28"/>
+              </w:rPr>
+              <w:t>, 2025</w:t>
+            </w:r>
+            <w:r>
+              <w:rPr>
+                <w:rFonts w:ascii="Times New Roman" w:hAnsi="Times New Roman" w:cs="Times New Roman"/>
+                <w:sz w:val="28"/>
+                <w:szCs w:val="28"/>
+              </w:rPr>
+              <w:t>.</w:t>
+            </w:r>
+          </w:p>
+          <w:p>
+            <w:pPr>
+              <w:pBdr>
+                <w:bottom w:val="single" w:sz="6" w:space="1" w:color="auto"/>
+              </w:pBdr>
+              <w:spacing w:line="360" w:lineRule="auto"/>
+              <w:ind w:firstLine="567"/>
+              <w:jc w:val="both"/>
+              <w:rPr>
+                <w:rFonts w:ascii="Times New Roman" w:hAnsi="Times New Roman" w:cs="Times New Roman"/>
+                <w:sz w:val="20"/>
+                <w:szCs w:val="20"/>
+              </w:rPr>
+            </w:pPr>
+            <w:r>
+              <w:rPr>
+                <w:rFonts w:ascii="Times New Roman" w:hAnsi="Times New Roman" w:cs="Times New Roman"/>
+                <w:sz w:val="28"/>
+                <w:szCs w:val="28"/>
+              </w:rPr>
+              <w:t xml:space="preserve">Харківська загальноосвітня школа №119, </w:t>
+            </w:r>
+            <w:r>
+              <w:rPr>
+                <w:rFonts w:ascii="Times New Roman" w:hAnsi="Times New Roman" w:cs="Times New Roman"/>
+                <w:sz w:val="28"/>
+                <w:szCs w:val="28"/>
+              </w:rPr>
+              <w:t xml:space="preserve">Україна. </w:t>
+            </w:r>
+            <w:r>
+              <w:rPr>
+                <w:rFonts w:ascii="Times New Roman" w:hAnsi="Times New Roman" w:cs="Times New Roman"/>
+                <w:sz w:val="28"/>
+                <w:szCs w:val="28"/>
+              </w:rPr>
+              <w:t>Закінчив 9 класів, 2021</w:t>
+            </w:r>
+            <w:r>
+              <w:rPr>
+                <w:rFonts w:ascii="Times New Roman" w:hAnsi="Times New Roman" w:cs="Times New Roman"/>
+                <w:sz w:val="28"/>
+                <w:szCs w:val="28"/>
+              </w:rPr>
+              <w:t>.</w:t>
             </w:r>
           </w:p>
           <w:p>
@@ -2425,33 +2326,203 @@
               <w:jc w:val="both"/>
               <w:rPr>
                 <w:rFonts w:ascii="Times New Roman" w:hAnsi="Times New Roman" w:cs="Times New Roman"/>
-                <w:sz w:val="28"/>
-                <w:szCs w:val="28"/>
-              </w:rPr>
-            </w:pPr>
-            <w:r>
-              <w:rPr>
-                <w:rFonts w:ascii="Times New Roman" w:hAnsi="Times New Roman" w:cs="Times New Roman"/>
-                <w:sz w:val="28"/>
-                <w:szCs w:val="28"/>
-              </w:rPr>
-              <w:t>Планую продовжити навчання в університеті за спеціальністю «</w:t>
-            </w:r>
-            <w:r>
-              <w:rPr>
-                <w:rFonts w:ascii="Times New Roman" w:hAnsi="Times New Roman" w:cs="Times New Roman"/>
-                <w:sz w:val="28"/>
-                <w:szCs w:val="28"/>
-              </w:rPr>
-              <w:t>Комп’ютерні науки</w:t>
-            </w:r>
-            <w:r>
-              <w:rPr>
-                <w:rFonts w:ascii="Times New Roman" w:hAnsi="Times New Roman" w:cs="Times New Roman"/>
-                <w:sz w:val="28"/>
-                <w:szCs w:val="28"/>
-              </w:rPr>
-              <w:t>»</w:t>
+                <w:sz w:val="18"/>
+                <w:szCs w:val="18"/>
+              </w:rPr>
+            </w:pPr>
+          </w:p>
+          <w:p>
+            <w:pPr>
+              <w:ind w:firstLine="567"/>
+              <w:jc w:val="both"/>
+              <w:rPr>
+                <w:rFonts w:ascii="Times New Roman" w:hAnsi="Times New Roman" w:cs="Times New Roman"/>
+                <w:sz w:val="18"/>
+                <w:szCs w:val="18"/>
+              </w:rPr>
+            </w:pPr>
+          </w:p>
+          <w:p>
+            <w:pPr>
+              <w:spacing w:after="120" w:line="360" w:lineRule="auto"/>
+              <w:jc w:val="both"/>
+              <w:rPr>
+                <w:rFonts w:ascii="Times New Roman" w:hAnsi="Times New Roman" w:cs="Times New Roman"/>
+                <w:b/>
+                <w:bCs/>
+                <w:sz w:val="28"/>
+                <w:szCs w:val="28"/>
+              </w:rPr>
+            </w:pPr>
+            <w:r>
+              <w:rPr>
+                <w:rFonts w:ascii="Times New Roman" w:hAnsi="Times New Roman" w:cs="Times New Roman"/>
+                <w:b/>
+                <w:bCs/>
+                <w:sz w:val="28"/>
+                <w:szCs w:val="28"/>
+              </w:rPr>
+              <w:t>ДОСЯГНЕННЯ</w:t>
+            </w:r>
+          </w:p>
+          <w:p>
+            <w:pPr>
+              <w:pBdr>
+                <w:bottom w:val="single" w:sz="6" w:space="1" w:color="auto"/>
+              </w:pBdr>
+              <w:spacing w:line="360" w:lineRule="auto"/>
+              <w:ind w:firstLine="567"/>
+              <w:jc w:val="both"/>
+              <w:rPr>
+                <w:rFonts w:ascii="Times New Roman" w:hAnsi="Times New Roman" w:cs="Times New Roman"/>
+                <w:sz w:val="28"/>
+                <w:szCs w:val="28"/>
+              </w:rPr>
+            </w:pPr>
+            <w:r>
+              <w:rPr>
+                <w:rFonts w:ascii="Times New Roman" w:hAnsi="Times New Roman" w:cs="Times New Roman"/>
+                <w:sz w:val="28"/>
+                <w:szCs w:val="28"/>
+              </w:rPr>
+              <w:t xml:space="preserve">Стипендіат протягом </w:t>
+            </w:r>
+            <w:r>
+              <w:rPr>
+                <w:rFonts w:ascii="Times New Roman" w:hAnsi="Times New Roman" w:cs="Times New Roman"/>
+                <w:sz w:val="28"/>
+                <w:szCs w:val="28"/>
+              </w:rPr>
+              <w:t>8</w:t>
+            </w:r>
+            <w:r>
+              <w:rPr>
+                <w:rFonts w:ascii="Times New Roman" w:hAnsi="Times New Roman" w:cs="Times New Roman"/>
+                <w:sz w:val="28"/>
+                <w:szCs w:val="28"/>
+              </w:rPr>
+              <w:t xml:space="preserve"> семестрів за високі академічні результати.</w:t>
+            </w:r>
+          </w:p>
+          <w:p>
+            <w:pPr>
+              <w:pBdr>
+                <w:bottom w:val="single" w:sz="6" w:space="1" w:color="auto"/>
+              </w:pBdr>
+              <w:spacing w:line="360" w:lineRule="auto"/>
+              <w:ind w:firstLine="567"/>
+              <w:jc w:val="both"/>
+              <w:rPr>
+                <w:rFonts w:ascii="Times New Roman" w:hAnsi="Times New Roman" w:cs="Times New Roman"/>
+                <w:sz w:val="28"/>
+                <w:szCs w:val="28"/>
+              </w:rPr>
+            </w:pPr>
+            <w:r>
+              <w:rPr>
+                <w:rFonts w:ascii="Times New Roman" w:hAnsi="Times New Roman" w:cs="Times New Roman"/>
+                <w:sz w:val="28"/>
+                <w:szCs w:val="28"/>
+              </w:rPr>
+              <w:t xml:space="preserve">У рамках курсового проєкту розробив настільний додаток для книжкового видавництва з використанням мов C# та SQL. </w:t>
+            </w:r>
+            <w:r>
+              <w:rPr>
+                <w:rFonts w:ascii="Times New Roman" w:hAnsi="Times New Roman" w:cs="Times New Roman"/>
+                <w:sz w:val="28"/>
+                <w:szCs w:val="28"/>
+              </w:rPr>
+              <w:t>С</w:t>
+            </w:r>
+            <w:r>
+              <w:rPr>
+                <w:rFonts w:ascii="Times New Roman" w:hAnsi="Times New Roman" w:cs="Times New Roman"/>
+                <w:sz w:val="28"/>
+                <w:szCs w:val="28"/>
+              </w:rPr>
+              <w:t>творив веб-додаток для автосалону з використанням HTML, CSS, SCSS, JavaScript,</w:t>
+            </w:r>
+            <w:r>
+              <w:rPr>
+                <w:rFonts w:ascii="Times New Roman" w:hAnsi="Times New Roman" w:cs="Times New Roman"/>
+                <w:sz w:val="28"/>
+                <w:szCs w:val="28"/>
+              </w:rPr>
+              <w:t xml:space="preserve"> </w:t>
+            </w:r>
+            <w:r>
+              <w:rPr>
+                <w:rFonts w:ascii="Times New Roman" w:hAnsi="Times New Roman" w:cs="Times New Roman"/>
+                <w:sz w:val="28"/>
+                <w:szCs w:val="28"/>
+                <w:lang w:val="en-US"/>
+              </w:rPr>
+              <w:t>Cloudinary</w:t>
+            </w:r>
+            <w:r>
+              <w:rPr>
+                <w:rFonts w:ascii="Times New Roman" w:hAnsi="Times New Roman" w:cs="Times New Roman"/>
+                <w:sz w:val="28"/>
+                <w:szCs w:val="28"/>
+              </w:rPr>
+              <w:t xml:space="preserve"> для </w:t>
+            </w:r>
+            <w:r>
+              <w:rPr>
+                <w:rFonts w:ascii="Times New Roman" w:hAnsi="Times New Roman" w:cs="Times New Roman"/>
+                <w:sz w:val="28"/>
+                <w:szCs w:val="28"/>
+              </w:rPr>
+              <w:t xml:space="preserve">керування </w:t>
+            </w:r>
+            <w:r>
+              <w:rPr>
+                <w:rFonts w:ascii="Times New Roman" w:hAnsi="Times New Roman" w:cs="Times New Roman"/>
+                <w:sz w:val="28"/>
+                <w:szCs w:val="28"/>
+              </w:rPr>
+              <w:t>зображеннями</w:t>
+            </w:r>
+            <w:r>
+              <w:rPr>
+                <w:rFonts w:ascii="Times New Roman" w:hAnsi="Times New Roman" w:cs="Times New Roman"/>
+                <w:sz w:val="28"/>
+                <w:szCs w:val="28"/>
+              </w:rPr>
+              <w:t xml:space="preserve">, </w:t>
+            </w:r>
+            <w:r>
+              <w:rPr>
+                <w:rFonts w:ascii="Times New Roman" w:hAnsi="Times New Roman" w:cs="Times New Roman"/>
+                <w:sz w:val="28"/>
+                <w:szCs w:val="28"/>
+              </w:rPr>
+              <w:t>а також JSON і BSON для взаємодії з базами даних.</w:t>
+            </w:r>
+            <w:r>
+              <w:rPr>
+                <w:rFonts w:ascii="Times New Roman" w:hAnsi="Times New Roman" w:cs="Times New Roman"/>
+                <w:sz w:val="28"/>
+                <w:szCs w:val="28"/>
+              </w:rPr>
+              <w:t xml:space="preserve"> </w:t>
+            </w:r>
+            <w:r>
+              <w:rPr>
+                <w:rFonts w:ascii="Times New Roman" w:hAnsi="Times New Roman" w:cs="Times New Roman"/>
+                <w:sz w:val="28"/>
+                <w:szCs w:val="28"/>
+              </w:rPr>
+              <w:t xml:space="preserve">Також розробив 3Д гру-симулятор містобудування на рушії </w:t>
+            </w:r>
+            <w:r>
+              <w:rPr>
+                <w:rFonts w:ascii="Times New Roman" w:hAnsi="Times New Roman" w:cs="Times New Roman"/>
+                <w:sz w:val="28"/>
+                <w:szCs w:val="28"/>
+                <w:lang w:val="en-US"/>
+              </w:rPr>
+              <w:t>Unity</w:t>
             </w:r>
             <w:r>
               <w:rPr>
@@ -2460,6 +2531,70 @@
                 <w:szCs w:val="28"/>
               </w:rPr>
               <w:t>.</w:t>
+            </w:r>
+          </w:p>
+          <w:p>
+            <w:pPr>
+              <w:pBdr>
+                <w:bottom w:val="single" w:sz="6" w:space="1" w:color="auto"/>
+              </w:pBdr>
+              <w:spacing w:line="360" w:lineRule="auto"/>
+              <w:ind w:firstLine="567"/>
+              <w:jc w:val="both"/>
+              <w:rPr>
+                <w:rFonts w:ascii="Times New Roman" w:hAnsi="Times New Roman" w:cs="Times New Roman"/>
+                <w:sz w:val="18"/>
+                <w:szCs w:val="18"/>
+              </w:rPr>
+            </w:pPr>
+            <w:r>
+              <w:rPr>
+                <w:rFonts w:ascii="Times New Roman" w:hAnsi="Times New Roman" w:cs="Times New Roman"/>
+                <w:sz w:val="28"/>
+                <w:szCs w:val="28"/>
+              </w:rPr>
+              <w:t>Протягом навчання успішно завершив курси від школи SmartSkills</w:t>
+            </w:r>
+            <w:r>
+              <w:rPr>
+                <w:rFonts w:ascii="Times New Roman" w:hAnsi="Times New Roman" w:cs="Times New Roman"/>
+                <w:sz w:val="28"/>
+                <w:szCs w:val="28"/>
+              </w:rPr>
+              <w:t xml:space="preserve"> та </w:t>
+            </w:r>
+            <w:r>
+              <w:rPr>
+                <w:rFonts w:ascii="Times New Roman" w:hAnsi="Times New Roman" w:cs="Times New Roman"/>
+                <w:sz w:val="28"/>
+                <w:szCs w:val="28"/>
+                <w:lang w:val="en-US"/>
+              </w:rPr>
+              <w:t>Coursera</w:t>
+            </w:r>
+            <w:r>
+              <w:rPr>
+                <w:rFonts w:ascii="Times New Roman" w:hAnsi="Times New Roman" w:cs="Times New Roman"/>
+                <w:sz w:val="28"/>
+                <w:szCs w:val="28"/>
+              </w:rPr>
+              <w:t xml:space="preserve"> з </w:t>
+            </w:r>
+            <w:r>
+              <w:rPr>
+                <w:rFonts w:ascii="Times New Roman" w:hAnsi="Times New Roman" w:cs="Times New Roman"/>
+                <w:sz w:val="28"/>
+                <w:szCs w:val="28"/>
+              </w:rPr>
+              <w:t>веб-розробки</w:t>
+            </w:r>
+            <w:r>
+              <w:rPr>
+                <w:rFonts w:ascii="Times New Roman" w:hAnsi="Times New Roman" w:cs="Times New Roman"/>
+                <w:sz w:val="28"/>
+                <w:szCs w:val="28"/>
+              </w:rPr>
+              <w:t>, мов програмування C++ та Python. Маю всі відповідні сертифікати.</w:t>
             </w:r>
           </w:p>
           <w:p>
@@ -2471,168 +2606,6 @@
               <w:jc w:val="both"/>
               <w:rPr>
                 <w:rFonts w:ascii="Times New Roman" w:hAnsi="Times New Roman" w:cs="Times New Roman"/>
-                <w:sz w:val="28"/>
-                <w:szCs w:val="28"/>
-              </w:rPr>
-            </w:pPr>
-            <w:r>
-              <w:rPr>
-                <w:rFonts w:ascii="Times New Roman" w:hAnsi="Times New Roman" w:cs="Times New Roman"/>
-                <w:sz w:val="28"/>
-                <w:szCs w:val="28"/>
-              </w:rPr>
-              <w:t xml:space="preserve">Харківський радіотехнічний фаховий коледж, </w:t>
-            </w:r>
-            <w:r>
-              <w:rPr>
-                <w:rFonts w:ascii="Times New Roman" w:hAnsi="Times New Roman" w:cs="Times New Roman"/>
-                <w:sz w:val="28"/>
-                <w:szCs w:val="28"/>
-              </w:rPr>
-              <w:t xml:space="preserve">Україна. </w:t>
-            </w:r>
-            <w:r>
-              <w:rPr>
-                <w:rFonts w:ascii="Times New Roman" w:hAnsi="Times New Roman" w:cs="Times New Roman"/>
-                <w:sz w:val="28"/>
-                <w:szCs w:val="28"/>
-              </w:rPr>
-              <w:t xml:space="preserve">Фаховий молодший бакалавр за спеціальністю «Інженерія програмного забезпечення» </w:t>
-            </w:r>
-            <w:r>
-              <w:rPr>
-                <w:rFonts w:ascii="Times New Roman" w:hAnsi="Times New Roman" w:cs="Times New Roman"/>
-                <w:sz w:val="28"/>
-                <w:szCs w:val="28"/>
-              </w:rPr>
-              <w:t>–</w:t>
-            </w:r>
-            <w:r>
-              <w:rPr>
-                <w:rFonts w:ascii="Times New Roman" w:hAnsi="Times New Roman" w:cs="Times New Roman"/>
-                <w:sz w:val="28"/>
-                <w:szCs w:val="28"/>
-              </w:rPr>
-              <w:t xml:space="preserve"> диплом з відзнакою</w:t>
-            </w:r>
-            <w:r>
-              <w:rPr>
-                <w:rFonts w:ascii="Times New Roman" w:hAnsi="Times New Roman" w:cs="Times New Roman"/>
-                <w:sz w:val="28"/>
-                <w:szCs w:val="28"/>
-              </w:rPr>
-              <w:t>.</w:t>
-            </w:r>
-          </w:p>
-          <w:p>
-            <w:pPr>
-              <w:pBdr>
-                <w:bottom w:val="single" w:sz="6" w:space="1" w:color="auto"/>
-              </w:pBdr>
-              <w:ind w:firstLine="567"/>
-              <w:jc w:val="both"/>
-              <w:rPr>
-                <w:rFonts w:ascii="Times New Roman" w:hAnsi="Times New Roman" w:cs="Times New Roman"/>
-                <w:sz w:val="28"/>
-                <w:szCs w:val="28"/>
-              </w:rPr>
-            </w:pPr>
-            <w:r>
-              <w:rPr>
-                <w:rFonts w:ascii="Times New Roman" w:hAnsi="Times New Roman" w:cs="Times New Roman"/>
-                <w:sz w:val="28"/>
-                <w:szCs w:val="28"/>
-              </w:rPr>
-              <w:t>Здобув повну загальну середню освіту у 2023 році та про</w:t>
-            </w:r>
-            <w:r>
-              <w:rPr>
-                <w:rFonts w:ascii="Times New Roman" w:hAnsi="Times New Roman" w:cs="Times New Roman"/>
-                <w:sz w:val="28"/>
-                <w:szCs w:val="28"/>
-              </w:rPr>
-              <w:t>йшов</w:t>
-            </w:r>
-            <w:r>
-              <w:rPr>
-                <w:rFonts w:ascii="Times New Roman" w:hAnsi="Times New Roman" w:cs="Times New Roman"/>
-                <w:sz w:val="28"/>
-                <w:szCs w:val="28"/>
-              </w:rPr>
-              <w:t xml:space="preserve"> 4-річну програму коледжу</w:t>
-            </w:r>
-            <w:r>
-              <w:rPr>
-                <w:rFonts w:ascii="Times New Roman" w:hAnsi="Times New Roman" w:cs="Times New Roman"/>
-                <w:sz w:val="28"/>
-                <w:szCs w:val="28"/>
-              </w:rPr>
-              <w:t>, 2025</w:t>
-            </w:r>
-            <w:r>
-              <w:rPr>
-                <w:rFonts w:ascii="Times New Roman" w:hAnsi="Times New Roman" w:cs="Times New Roman"/>
-                <w:sz w:val="28"/>
-                <w:szCs w:val="28"/>
-              </w:rPr>
-              <w:t>.</w:t>
-            </w:r>
-          </w:p>
-          <w:p>
-            <w:pPr>
-              <w:pBdr>
-                <w:bottom w:val="single" w:sz="6" w:space="1" w:color="auto"/>
-              </w:pBdr>
-              <w:ind w:firstLine="567"/>
-              <w:jc w:val="both"/>
-              <w:rPr>
-                <w:rFonts w:ascii="Times New Roman" w:hAnsi="Times New Roman" w:cs="Times New Roman"/>
-                <w:sz w:val="20"/>
-                <w:szCs w:val="20"/>
-              </w:rPr>
-            </w:pPr>
-            <w:r>
-              <w:rPr>
-                <w:rFonts w:ascii="Times New Roman" w:hAnsi="Times New Roman" w:cs="Times New Roman"/>
-                <w:sz w:val="28"/>
-                <w:szCs w:val="28"/>
-              </w:rPr>
-              <w:t xml:space="preserve">Харківська загальноосвітня школа №119, </w:t>
-            </w:r>
-            <w:r>
-              <w:rPr>
-                <w:rFonts w:ascii="Times New Roman" w:hAnsi="Times New Roman" w:cs="Times New Roman"/>
-                <w:sz w:val="28"/>
-                <w:szCs w:val="28"/>
-              </w:rPr>
-              <w:t xml:space="preserve">Україна. </w:t>
-            </w:r>
-            <w:r>
-              <w:rPr>
-                <w:rFonts w:ascii="Times New Roman" w:hAnsi="Times New Roman" w:cs="Times New Roman"/>
-                <w:sz w:val="28"/>
-                <w:szCs w:val="28"/>
-              </w:rPr>
-              <w:t>Закінчив 9 класів, 2021</w:t>
-            </w:r>
-            <w:r>
-              <w:rPr>
-                <w:rFonts w:ascii="Times New Roman" w:hAnsi="Times New Roman" w:cs="Times New Roman"/>
-                <w:sz w:val="28"/>
-                <w:szCs w:val="28"/>
-              </w:rPr>
-              <w:t>.</w:t>
-            </w:r>
-          </w:p>
-          <w:p>
-            <w:pPr>
-              <w:pBdr>
-                <w:bottom w:val="single" w:sz="6" w:space="1" w:color="auto"/>
-              </w:pBdr>
-              <w:ind w:firstLine="567"/>
-              <w:jc w:val="both"/>
-              <w:rPr>
-                <w:rFonts w:ascii="Times New Roman" w:hAnsi="Times New Roman" w:cs="Times New Roman"/>
                 <w:sz w:val="18"/>
                 <w:szCs w:val="18"/>
               </w:rPr>
@@ -2640,7 +2613,6 @@
           </w:p>
           <w:p>
             <w:pPr>
-              <w:ind w:firstLine="567"/>
               <w:jc w:val="both"/>
               <w:rPr>
                 <w:rFonts w:ascii="Times New Roman" w:hAnsi="Times New Roman" w:cs="Times New Roman"/>
@@ -2651,7 +2623,7 @@
           </w:p>
           <w:p>
             <w:pPr>
-              <w:spacing w:after="120"/>
+              <w:spacing w:after="120" w:line="360" w:lineRule="auto"/>
               <w:jc w:val="both"/>
               <w:rPr>
                 <w:rFonts w:ascii="Times New Roman" w:hAnsi="Times New Roman" w:cs="Times New Roman"/>
@@ -2669,319 +2641,12 @@
                 <w:sz w:val="28"/>
                 <w:szCs w:val="28"/>
               </w:rPr>
-              <w:t>ДОСЯГНЕННЯ</w:t>
-            </w:r>
-          </w:p>
-          <w:p>
-            <w:pPr>
-              <w:pBdr>
-                <w:bottom w:val="single" w:sz="6" w:space="1" w:color="auto"/>
-              </w:pBdr>
-              <w:ind w:firstLine="567"/>
-              <w:jc w:val="both"/>
-              <w:rPr>
-                <w:rFonts w:ascii="Times New Roman" w:hAnsi="Times New Roman" w:cs="Times New Roman"/>
-                <w:sz w:val="28"/>
-                <w:szCs w:val="28"/>
-              </w:rPr>
-            </w:pPr>
-            <w:r>
-              <w:rPr>
-                <w:rFonts w:ascii="Times New Roman" w:hAnsi="Times New Roman" w:cs="Times New Roman"/>
-                <w:sz w:val="28"/>
-                <w:szCs w:val="28"/>
-              </w:rPr>
-              <w:t xml:space="preserve">Стипендіат протягом </w:t>
-            </w:r>
-            <w:r>
-              <w:rPr>
-                <w:rFonts w:ascii="Times New Roman" w:hAnsi="Times New Roman" w:cs="Times New Roman"/>
-                <w:sz w:val="28"/>
-                <w:szCs w:val="28"/>
-              </w:rPr>
-              <w:t>7</w:t>
-            </w:r>
-            <w:r>
-              <w:rPr>
-                <w:rFonts w:ascii="Times New Roman" w:hAnsi="Times New Roman" w:cs="Times New Roman"/>
-                <w:sz w:val="28"/>
-                <w:szCs w:val="28"/>
-              </w:rPr>
-              <w:t xml:space="preserve"> семестрів за високі академічні результати.</w:t>
-            </w:r>
-          </w:p>
-          <w:p>
-            <w:pPr>
-              <w:pBdr>
-                <w:bottom w:val="single" w:sz="6" w:space="1" w:color="auto"/>
-              </w:pBdr>
-              <w:ind w:firstLine="567"/>
-              <w:jc w:val="both"/>
-              <w:rPr>
-                <w:rFonts w:ascii="Times New Roman" w:hAnsi="Times New Roman" w:cs="Times New Roman"/>
-                <w:sz w:val="28"/>
-                <w:szCs w:val="28"/>
-              </w:rPr>
-            </w:pPr>
-            <w:r>
-              <w:rPr>
-                <w:rFonts w:ascii="Times New Roman" w:hAnsi="Times New Roman" w:cs="Times New Roman"/>
-                <w:sz w:val="28"/>
-                <w:szCs w:val="28"/>
-              </w:rPr>
-              <w:t xml:space="preserve">У рамках курсового проєкту розробив настільний додаток для книжкового видавництва з використанням мов C# та SQL. </w:t>
-            </w:r>
-            <w:r>
-              <w:rPr>
-                <w:rFonts w:ascii="Times New Roman" w:hAnsi="Times New Roman" w:cs="Times New Roman"/>
-                <w:sz w:val="28"/>
-                <w:szCs w:val="28"/>
-              </w:rPr>
-              <w:t>С</w:t>
-            </w:r>
-            <w:r>
-              <w:rPr>
-                <w:rFonts w:ascii="Times New Roman" w:hAnsi="Times New Roman" w:cs="Times New Roman"/>
-                <w:sz w:val="28"/>
-                <w:szCs w:val="28"/>
-              </w:rPr>
-              <w:t xml:space="preserve">творив веб-додаток для автосалону з використанням HTML, CSS, SCSS, </w:t>
-            </w:r>
-            <w:proofErr w:type="spellStart"/>
-            <w:r>
-              <w:rPr>
-                <w:rFonts w:ascii="Times New Roman" w:hAnsi="Times New Roman" w:cs="Times New Roman"/>
-                <w:sz w:val="28"/>
-                <w:szCs w:val="28"/>
-              </w:rPr>
-              <w:t>JavaScript</w:t>
-            </w:r>
-            <w:proofErr w:type="spellEnd"/>
-            <w:r>
-              <w:rPr>
-                <w:rFonts w:ascii="Times New Roman" w:hAnsi="Times New Roman" w:cs="Times New Roman"/>
-                <w:sz w:val="28"/>
-                <w:szCs w:val="28"/>
-              </w:rPr>
-              <w:t>,</w:t>
-            </w:r>
-            <w:r>
-              <w:rPr>
-                <w:rFonts w:ascii="Times New Roman" w:hAnsi="Times New Roman" w:cs="Times New Roman"/>
-                <w:sz w:val="28"/>
-                <w:szCs w:val="28"/>
-              </w:rPr>
-              <w:t xml:space="preserve"> </w:t>
-            </w:r>
-            <w:proofErr w:type="spellStart"/>
-            <w:r>
-              <w:rPr>
-                <w:rFonts w:ascii="Times New Roman" w:hAnsi="Times New Roman" w:cs="Times New Roman"/>
-                <w:sz w:val="28"/>
-                <w:szCs w:val="28"/>
-                <w:lang w:val="en-US"/>
-              </w:rPr>
-              <w:t>Cloudinary</w:t>
-            </w:r>
-            <w:proofErr w:type="spellEnd"/>
-            <w:r>
-              <w:rPr>
-                <w:rFonts w:ascii="Times New Roman" w:hAnsi="Times New Roman" w:cs="Times New Roman"/>
-                <w:sz w:val="28"/>
-                <w:szCs w:val="28"/>
-              </w:rPr>
-              <w:t xml:space="preserve"> для </w:t>
-            </w:r>
-            <w:r>
-              <w:rPr>
-                <w:rFonts w:ascii="Times New Roman" w:hAnsi="Times New Roman" w:cs="Times New Roman"/>
-                <w:sz w:val="28"/>
-                <w:szCs w:val="28"/>
-              </w:rPr>
-              <w:t xml:space="preserve">керування </w:t>
-            </w:r>
-            <w:r>
-              <w:rPr>
-                <w:rFonts w:ascii="Times New Roman" w:hAnsi="Times New Roman" w:cs="Times New Roman"/>
-                <w:sz w:val="28"/>
-                <w:szCs w:val="28"/>
-              </w:rPr>
-              <w:t>зображеннями</w:t>
-            </w:r>
-            <w:r>
-              <w:rPr>
-                <w:rFonts w:ascii="Times New Roman" w:hAnsi="Times New Roman" w:cs="Times New Roman"/>
-                <w:sz w:val="28"/>
-                <w:szCs w:val="28"/>
-              </w:rPr>
-              <w:t xml:space="preserve">, </w:t>
-            </w:r>
-            <w:r>
-              <w:rPr>
-                <w:rFonts w:ascii="Times New Roman" w:hAnsi="Times New Roman" w:cs="Times New Roman"/>
-                <w:sz w:val="28"/>
-                <w:szCs w:val="28"/>
-              </w:rPr>
-              <w:t>а також JSON і BSON для взаємодії з базами даних.</w:t>
-            </w:r>
-            <w:r>
-              <w:rPr>
-                <w:rFonts w:ascii="Times New Roman" w:hAnsi="Times New Roman" w:cs="Times New Roman"/>
-                <w:sz w:val="28"/>
-                <w:szCs w:val="28"/>
-              </w:rPr>
-              <w:t xml:space="preserve"> </w:t>
-            </w:r>
-            <w:r>
-              <w:rPr>
-                <w:rFonts w:ascii="Times New Roman" w:hAnsi="Times New Roman" w:cs="Times New Roman"/>
-                <w:sz w:val="28"/>
-                <w:szCs w:val="28"/>
-              </w:rPr>
-              <w:t xml:space="preserve">Також розробив 3Д гру-симулятор містобудування на рушії </w:t>
-            </w:r>
-            <w:r>
-              <w:rPr>
-                <w:rFonts w:ascii="Times New Roman" w:hAnsi="Times New Roman" w:cs="Times New Roman"/>
-                <w:sz w:val="28"/>
-                <w:szCs w:val="28"/>
-                <w:lang w:val="en-US"/>
-              </w:rPr>
-              <w:t>Unity</w:t>
-            </w:r>
-            <w:r>
-              <w:rPr>
-                <w:rFonts w:ascii="Times New Roman" w:hAnsi="Times New Roman" w:cs="Times New Roman"/>
-                <w:sz w:val="28"/>
-                <w:szCs w:val="28"/>
-              </w:rPr>
-              <w:t>.</w:t>
-            </w:r>
-          </w:p>
-          <w:p>
-            <w:pPr>
-              <w:pBdr>
-                <w:bottom w:val="single" w:sz="6" w:space="1" w:color="auto"/>
-              </w:pBdr>
-              <w:ind w:firstLine="567"/>
-              <w:jc w:val="both"/>
-              <w:rPr>
-                <w:rFonts w:ascii="Times New Roman" w:hAnsi="Times New Roman" w:cs="Times New Roman"/>
-                <w:sz w:val="18"/>
-                <w:szCs w:val="18"/>
-              </w:rPr>
-            </w:pPr>
-            <w:r>
-              <w:rPr>
-                <w:rFonts w:ascii="Times New Roman" w:hAnsi="Times New Roman" w:cs="Times New Roman"/>
-                <w:sz w:val="28"/>
-                <w:szCs w:val="28"/>
-              </w:rPr>
-              <w:t xml:space="preserve">Протягом навчання успішно завершив курси від школи </w:t>
-            </w:r>
-            <w:proofErr w:type="spellStart"/>
-            <w:r>
-              <w:rPr>
-                <w:rFonts w:ascii="Times New Roman" w:hAnsi="Times New Roman" w:cs="Times New Roman"/>
-                <w:sz w:val="28"/>
-                <w:szCs w:val="28"/>
-              </w:rPr>
-              <w:t>SmartSkills</w:t>
-            </w:r>
-            <w:proofErr w:type="spellEnd"/>
-            <w:r>
-              <w:rPr>
-                <w:rFonts w:ascii="Times New Roman" w:hAnsi="Times New Roman" w:cs="Times New Roman"/>
-                <w:sz w:val="28"/>
-                <w:szCs w:val="28"/>
-              </w:rPr>
-              <w:t xml:space="preserve"> з </w:t>
-            </w:r>
-            <w:r>
-              <w:rPr>
-                <w:rFonts w:ascii="Times New Roman" w:hAnsi="Times New Roman" w:cs="Times New Roman"/>
-                <w:sz w:val="28"/>
-                <w:szCs w:val="28"/>
-              </w:rPr>
-              <w:t>веб-розробки</w:t>
-            </w:r>
-            <w:r>
-              <w:rPr>
-                <w:rFonts w:ascii="Times New Roman" w:hAnsi="Times New Roman" w:cs="Times New Roman"/>
-                <w:sz w:val="28"/>
-                <w:szCs w:val="28"/>
-              </w:rPr>
-              <w:t xml:space="preserve">, мов програмування C++ та </w:t>
-            </w:r>
-            <w:proofErr w:type="spellStart"/>
-            <w:r>
-              <w:rPr>
-                <w:rFonts w:ascii="Times New Roman" w:hAnsi="Times New Roman" w:cs="Times New Roman"/>
-                <w:sz w:val="28"/>
-                <w:szCs w:val="28"/>
-              </w:rPr>
-              <w:t>Python</w:t>
-            </w:r>
-            <w:proofErr w:type="spellEnd"/>
-            <w:r>
-              <w:rPr>
-                <w:rFonts w:ascii="Times New Roman" w:hAnsi="Times New Roman" w:cs="Times New Roman"/>
-                <w:sz w:val="28"/>
-                <w:szCs w:val="28"/>
-              </w:rPr>
-              <w:t>. Маю всі відповідні сертифікати.</w:t>
-            </w:r>
-          </w:p>
-          <w:p>
-            <w:pPr>
-              <w:pBdr>
-                <w:bottom w:val="single" w:sz="6" w:space="1" w:color="auto"/>
-              </w:pBdr>
-              <w:ind w:firstLine="567"/>
-              <w:jc w:val="both"/>
-              <w:rPr>
-                <w:rFonts w:ascii="Times New Roman" w:hAnsi="Times New Roman" w:cs="Times New Roman"/>
-                <w:sz w:val="18"/>
-                <w:szCs w:val="18"/>
-              </w:rPr>
-            </w:pPr>
-          </w:p>
-          <w:p>
-            <w:pPr>
-              <w:jc w:val="both"/>
-              <w:rPr>
-                <w:rFonts w:ascii="Times New Roman" w:hAnsi="Times New Roman" w:cs="Times New Roman"/>
-                <w:sz w:val="18"/>
-                <w:szCs w:val="18"/>
-              </w:rPr>
-            </w:pPr>
-          </w:p>
-          <w:p>
-            <w:pPr>
-              <w:spacing w:after="120"/>
-              <w:jc w:val="both"/>
-              <w:rPr>
-                <w:rFonts w:ascii="Times New Roman" w:hAnsi="Times New Roman" w:cs="Times New Roman"/>
-                <w:b/>
-                <w:bCs/>
-                <w:sz w:val="28"/>
-                <w:szCs w:val="28"/>
-              </w:rPr>
-            </w:pPr>
-            <w:r>
-              <w:rPr>
-                <w:rFonts w:ascii="Times New Roman" w:hAnsi="Times New Roman" w:cs="Times New Roman"/>
-                <w:b/>
-                <w:bCs/>
-                <w:sz w:val="28"/>
-                <w:szCs w:val="28"/>
-              </w:rPr>
               <w:t>РЕКОМЕНДАЦІЇ</w:t>
             </w:r>
           </w:p>
           <w:p>
             <w:pPr>
-              <w:spacing w:after="160" w:line="259" w:lineRule="auto"/>
+              <w:spacing w:after="160" w:line="360" w:lineRule="auto"/>
               <w:ind w:firstLine="559"/>
               <w:jc w:val="both"/>
               <w:rPr>
@@ -4350,6 +4015,36 @@
       <w:u w:val="single"/>
     </w:rPr>
   </w:style>
+  <w:style w:type="paragraph" w:styleId="af2">
+    <w:name w:val="Normal (Web)"/>
+    <w:basedOn w:val="a"/>
+    <w:uiPriority w:val="99"/>
+    <w:semiHidden/>
+    <w:unhideWhenUsed/>
+    <w:rsid w:val="00FC3738"/>
+    <w:pPr>
+      <w:spacing w:before="100" w:beforeAutospacing="1" w:after="100" w:afterAutospacing="1" w:line="240" w:lineRule="auto"/>
+    </w:pPr>
+    <w:rPr>
+      <w:rFonts w:ascii="Times New Roman" w:eastAsia="Times New Roman" w:hAnsi="Times New Roman" w:cs="Times New Roman"/>
+      <w:kern w:val="0"/>
+      <w:sz w:val="24"/>
+      <w:szCs w:val="24"/>
+      <w:lang w:eastAsia="uk-UA"/>
+      <w14:ligatures w14:val="none"/>
+    </w:rPr>
+  </w:style>
+  <w:style w:type="character" w:styleId="af3">
+    <w:name w:val="Strong"/>
+    <w:basedOn w:val="a0"/>
+    <w:uiPriority w:val="22"/>
+    <w:qFormat/>
+    <w:rsid w:val="00FC3738"/>
+    <w:rPr>
+      <w:b/>
+      <w:bCs/>
+    </w:rPr>
+  </w:style>
 </w:styles>
 </file>
 

--- a/assets/MY_CV_UK.docx
+++ b/assets/MY_CV_UK.docx
@@ -174,7 +174,7 @@
           </w:p>
           <w:p>
             <w:pPr>
-              <w:spacing w:after="120"/>
+              <w:spacing w:after="120" w:line="360" w:lineRule="auto"/>
               <w:jc w:val="both"/>
               <w:rPr>
                 <w:rFonts w:ascii="Times New Roman" w:hAnsi="Times New Roman" w:cs="Times New Roman"/>
@@ -217,6 +217,7 @@
           </w:p>
           <w:p>
             <w:pPr>
+              <w:spacing w:line="360" w:lineRule="auto"/>
               <w:jc w:val="both"/>
               <w:rPr>
                 <w:rFonts w:ascii="Times New Roman" w:hAnsi="Times New Roman" w:cs="Times New Roman"/>
@@ -251,6 +252,7 @@
           </w:p>
           <w:p>
             <w:pPr>
+              <w:spacing w:line="360" w:lineRule="auto"/>
               <w:jc w:val="both"/>
               <w:rPr>
                 <w:rFonts w:ascii="Times New Roman" w:hAnsi="Times New Roman" w:cs="Times New Roman"/>
@@ -263,7 +265,7 @@
           </w:p>
           <w:p>
             <w:pPr>
-              <w:spacing w:after="120"/>
+              <w:spacing w:after="120" w:line="360" w:lineRule="auto"/>
               <w:jc w:val="both"/>
               <w:rPr>
                 <w:rFonts w:ascii="Times New Roman" w:hAnsi="Times New Roman" w:cs="Times New Roman"/>
@@ -286,6 +288,7 @@
           </w:p>
           <w:p>
             <w:pPr>
+              <w:spacing w:line="360" w:lineRule="auto"/>
               <w:jc w:val="both"/>
               <w:rPr>
                 <w:rFonts w:ascii="Times New Roman" w:hAnsi="Times New Roman" w:cs="Times New Roman"/>
@@ -405,13 +408,23 @@
               </w:rPr>
               <w:t xml:space="preserve"> </w:t>
             </w:r>
-            <w:r>
-              <w:rPr>
-                <w:rFonts w:ascii="Times New Roman" w:hAnsi="Times New Roman" w:cs="Times New Roman"/>
-                <w:sz w:val="28"/>
-                <w:szCs w:val="28"/>
-              </w:rPr>
-              <w:t xml:space="preserve">інд.: </w:t>
+            <w:proofErr w:type="spellStart"/>
+            <w:r>
+              <w:rPr>
+                <w:rFonts w:ascii="Times New Roman" w:hAnsi="Times New Roman" w:cs="Times New Roman"/>
+                <w:sz w:val="28"/>
+                <w:szCs w:val="28"/>
+              </w:rPr>
+              <w:t>інд</w:t>
+            </w:r>
+            <w:proofErr w:type="spellEnd"/>
+            <w:r>
+              <w:rPr>
+                <w:rFonts w:ascii="Times New Roman" w:hAnsi="Times New Roman" w:cs="Times New Roman"/>
+                <w:sz w:val="28"/>
+                <w:szCs w:val="28"/>
+              </w:rPr>
+              <w:t xml:space="preserve">.: </w:t>
             </w:r>
             <w:r>
               <w:rPr>
@@ -432,17 +445,18 @@
           </w:p>
           <w:p>
             <w:pPr>
-              <w:jc w:val="both"/>
-              <w:rPr>
-                <w:rFonts w:ascii="Times New Roman" w:hAnsi="Times New Roman" w:cs="Times New Roman"/>
-                <w:sz w:val="28"/>
-                <w:szCs w:val="28"/>
-              </w:rPr>
-            </w:pPr>
-          </w:p>
-          <w:p>
-            <w:pPr>
-              <w:spacing w:after="120"/>
+              <w:spacing w:line="360" w:lineRule="auto"/>
+              <w:jc w:val="both"/>
+              <w:rPr>
+                <w:rFonts w:ascii="Times New Roman" w:hAnsi="Times New Roman" w:cs="Times New Roman"/>
+                <w:sz w:val="28"/>
+                <w:szCs w:val="28"/>
+              </w:rPr>
+            </w:pPr>
+          </w:p>
+          <w:p>
+            <w:pPr>
+              <w:spacing w:after="120" w:line="360" w:lineRule="auto"/>
               <w:jc w:val="both"/>
               <w:rPr>
                 <w:rFonts w:ascii="Times New Roman" w:hAnsi="Times New Roman" w:cs="Times New Roman"/>
@@ -465,6 +479,7 @@
           </w:p>
           <w:p>
             <w:pPr>
+              <w:spacing w:line="360" w:lineRule="auto"/>
               <w:jc w:val="both"/>
               <w:rPr>
                 <w:rFonts w:ascii="Times New Roman" w:hAnsi="Times New Roman" w:cs="Times New Roman"/>
@@ -531,28 +546,48 @@
           </w:p>
           <w:p>
             <w:pPr>
-              <w:rPr>
-                <w:rFonts w:ascii="Roboto" w:eastAsia="Times New Roman" w:hAnsi="Roboto" w:cs="Times New Roman"/>
-                <w:color w:val="0000FF"/>
-                <w:spacing w:val="3"/>
-                <w:kern w:val="0"/>
-                <w:sz w:val="21"/>
-                <w:szCs w:val="21"/>
-                <w:bdr w:val="none" w:sz="0" w:space="0" w:color="auto" w:frame="1"/>
-                <w:shd w:val="clear" w:color="auto" w:fill="FFFFFF"/>
-                <w:lang w:eastAsia="uk-UA"/>
-                <w14:ligatures w14:val="none"/>
-              </w:rPr>
-            </w:pPr>
-          </w:p>
-          <w:p>
-            <w:pPr>
-              <w:rPr>
-                <w:rFonts w:ascii="Times New Roman" w:hAnsi="Times New Roman" w:cs="Times New Roman"/>
-                <w:sz w:val="28"/>
-                <w:szCs w:val="28"/>
-              </w:rPr>
-            </w:pPr>
+              <w:spacing w:line="360" w:lineRule="auto"/>
+              <w:jc w:val="both"/>
+              <w:rPr>
+                <w:rFonts w:ascii="Times New Roman" w:hAnsi="Times New Roman" w:cs="Times New Roman"/>
+                <w:sz w:val="28"/>
+                <w:szCs w:val="28"/>
+              </w:rPr>
+            </w:pPr>
+          </w:p>
+          <w:p>
+            <w:pPr>
+              <w:spacing w:after="120" w:line="360" w:lineRule="auto"/>
+              <w:jc w:val="both"/>
+              <w:rPr>
+                <w:rFonts w:ascii="Times New Roman" w:hAnsi="Times New Roman" w:cs="Times New Roman"/>
+                <w:b/>
+                <w:bCs/>
+                <w:sz w:val="28"/>
+                <w:szCs w:val="28"/>
+              </w:rPr>
+            </w:pPr>
+            <w:r>
+              <w:rPr>
+                <w:rFonts w:ascii="Times New Roman" w:hAnsi="Times New Roman" w:cs="Times New Roman"/>
+                <w:b/>
+                <w:bCs/>
+                <w:sz w:val="28"/>
+                <w:szCs w:val="28"/>
+              </w:rPr>
+              <w:t>Електронна пошта:</w:t>
+            </w:r>
+          </w:p>
+          <w:p>
+            <w:pPr>
+              <w:spacing w:line="360" w:lineRule="auto"/>
+              <w:rPr>
+                <w:rFonts w:ascii="Times New Roman" w:hAnsi="Times New Roman" w:cs="Times New Roman"/>
+                <w:sz w:val="28"/>
+                <w:szCs w:val="28"/>
+              </w:rPr>
+            </w:pPr>
+            <w:proofErr w:type="spellStart"/>
             <w:r>
               <w:rPr>
                 <w:rFonts w:ascii="Times New Roman" w:hAnsi="Times New Roman" w:cs="Times New Roman"/>
@@ -562,6 +597,7 @@
               </w:rPr>
               <w:t>eromenko</w:t>
             </w:r>
+            <w:proofErr w:type="spellEnd"/>
             <w:r>
               <w:rPr>
                 <w:rFonts w:ascii="Times New Roman" w:hAnsi="Times New Roman" w:cs="Times New Roman"/>
@@ -590,17 +626,18 @@
           </w:p>
           <w:p>
             <w:pPr>
-              <w:jc w:val="both"/>
-              <w:rPr>
-                <w:rFonts w:ascii="Times New Roman" w:hAnsi="Times New Roman" w:cs="Times New Roman"/>
-                <w:sz w:val="28"/>
-                <w:szCs w:val="28"/>
-              </w:rPr>
-            </w:pPr>
-          </w:p>
-          <w:p>
-            <w:pPr>
-              <w:spacing w:after="120"/>
+              <w:spacing w:line="360" w:lineRule="auto"/>
+              <w:jc w:val="both"/>
+              <w:rPr>
+                <w:rFonts w:ascii="Times New Roman" w:hAnsi="Times New Roman" w:cs="Times New Roman"/>
+                <w:sz w:val="28"/>
+                <w:szCs w:val="28"/>
+              </w:rPr>
+            </w:pPr>
+          </w:p>
+          <w:p>
+            <w:pPr>
+              <w:spacing w:after="120" w:line="360" w:lineRule="auto"/>
               <w:jc w:val="both"/>
               <w:rPr>
                 <w:rFonts w:ascii="Times New Roman" w:hAnsi="Times New Roman" w:cs="Times New Roman"/>
@@ -636,26 +673,32 @@
               <w:tabs>
                 <w:tab w:val="left" w:pos="2301"/>
               </w:tabs>
-              <w:jc w:val="both"/>
-              <w:rPr>
-                <w:rFonts w:ascii="Times New Roman" w:hAnsi="Times New Roman" w:cs="Times New Roman"/>
-                <w:sz w:val="28"/>
-                <w:szCs w:val="28"/>
-              </w:rPr>
-            </w:pPr>
-            <w:r>
-              <w:rPr>
-                <w:rFonts w:ascii="Times New Roman" w:hAnsi="Times New Roman" w:cs="Times New Roman"/>
-                <w:sz w:val="28"/>
-                <w:szCs w:val="28"/>
+              <w:spacing w:line="360" w:lineRule="auto"/>
+              <w:jc w:val="both"/>
+              <w:rPr>
+                <w:rFonts w:ascii="Times New Roman" w:hAnsi="Times New Roman" w:cs="Times New Roman"/>
+                <w:sz w:val="28"/>
+                <w:szCs w:val="28"/>
+                <w:lang w:val="en-US"/>
+              </w:rPr>
+            </w:pPr>
+            <w:proofErr w:type="spellStart"/>
+            <w:r>
+              <w:rPr>
+                <w:rFonts w:ascii="Times New Roman" w:hAnsi="Times New Roman" w:cs="Times New Roman"/>
+                <w:sz w:val="28"/>
+                <w:szCs w:val="28"/>
+                <w:lang w:val="en-US"/>
               </w:rPr>
               <w:t>Презентація</w:t>
             </w:r>
-            <w:r>
-              <w:rPr>
-                <w:rFonts w:ascii="Times New Roman" w:hAnsi="Times New Roman" w:cs="Times New Roman"/>
-                <w:sz w:val="28"/>
-                <w:szCs w:val="28"/>
+            <w:proofErr w:type="spellEnd"/>
+            <w:r>
+              <w:rPr>
+                <w:rFonts w:ascii="Times New Roman" w:hAnsi="Times New Roman" w:cs="Times New Roman"/>
+                <w:sz w:val="28"/>
+                <w:szCs w:val="28"/>
+                <w:lang w:val="en-US"/>
               </w:rPr>
               <w:tab/>
               <w:t>*****</w:t>
@@ -666,18 +709,21 @@
               <w:tabs>
                 <w:tab w:val="left" w:pos="2301"/>
               </w:tabs>
-              <w:jc w:val="both"/>
-              <w:rPr>
-                <w:rFonts w:ascii="Times New Roman" w:hAnsi="Times New Roman" w:cs="Times New Roman"/>
-                <w:sz w:val="28"/>
-                <w:szCs w:val="28"/>
-              </w:rPr>
-            </w:pPr>
-            <w:r>
-              <w:rPr>
-                <w:rFonts w:ascii="Times New Roman" w:hAnsi="Times New Roman" w:cs="Times New Roman"/>
-                <w:sz w:val="28"/>
-                <w:szCs w:val="28"/>
+              <w:spacing w:line="360" w:lineRule="auto"/>
+              <w:jc w:val="both"/>
+              <w:rPr>
+                <w:rFonts w:ascii="Times New Roman" w:hAnsi="Times New Roman" w:cs="Times New Roman"/>
+                <w:sz w:val="28"/>
+                <w:szCs w:val="28"/>
+                <w:lang w:val="en-US"/>
+              </w:rPr>
+            </w:pPr>
+            <w:r>
+              <w:rPr>
+                <w:rFonts w:ascii="Times New Roman" w:hAnsi="Times New Roman" w:cs="Times New Roman"/>
+                <w:sz w:val="28"/>
+                <w:szCs w:val="28"/>
+                <w:lang w:val="en-US"/>
               </w:rPr>
               <w:t>Комунікація</w:t>
             </w:r>
@@ -686,6 +732,7 @@
                 <w:rFonts w:ascii="Times New Roman" w:hAnsi="Times New Roman" w:cs="Times New Roman"/>
                 <w:sz w:val="28"/>
                 <w:szCs w:val="28"/>
+                <w:lang w:val="en-US"/>
               </w:rPr>
               <w:tab/>
               <w:t>***</w:t>
@@ -695,6 +742,7 @@
                 <w:rFonts w:ascii="Times New Roman" w:hAnsi="Times New Roman" w:cs="Times New Roman"/>
                 <w:sz w:val="28"/>
                 <w:szCs w:val="28"/>
+                <w:lang w:val="en-US"/>
               </w:rPr>
               <w:t>*</w:t>
             </w:r>
@@ -703,6 +751,7 @@
                 <w:rFonts w:ascii="Times New Roman" w:hAnsi="Times New Roman" w:cs="Times New Roman"/>
                 <w:sz w:val="28"/>
                 <w:szCs w:val="28"/>
+                <w:lang w:val="en-US"/>
               </w:rPr>
               <w:t>*</w:t>
             </w:r>
@@ -712,18 +761,21 @@
               <w:tabs>
                 <w:tab w:val="left" w:pos="2301"/>
               </w:tabs>
-              <w:jc w:val="both"/>
-              <w:rPr>
-                <w:rFonts w:ascii="Times New Roman" w:hAnsi="Times New Roman" w:cs="Times New Roman"/>
-                <w:sz w:val="28"/>
-                <w:szCs w:val="28"/>
-              </w:rPr>
-            </w:pPr>
-            <w:r>
-              <w:rPr>
-                <w:rFonts w:ascii="Times New Roman" w:hAnsi="Times New Roman" w:cs="Times New Roman"/>
-                <w:sz w:val="28"/>
-                <w:szCs w:val="28"/>
+              <w:spacing w:line="360" w:lineRule="auto"/>
+              <w:jc w:val="both"/>
+              <w:rPr>
+                <w:rFonts w:ascii="Times New Roman" w:hAnsi="Times New Roman" w:cs="Times New Roman"/>
+                <w:sz w:val="28"/>
+                <w:szCs w:val="28"/>
+                <w:lang w:val="en-US"/>
+              </w:rPr>
+            </w:pPr>
+            <w:r>
+              <w:rPr>
+                <w:rFonts w:ascii="Times New Roman" w:hAnsi="Times New Roman" w:cs="Times New Roman"/>
+                <w:sz w:val="28"/>
+                <w:szCs w:val="28"/>
+                <w:lang w:val="en-US"/>
               </w:rPr>
               <w:t>Організація</w:t>
             </w:r>
@@ -732,6 +784,7 @@
                 <w:rFonts w:ascii="Times New Roman" w:hAnsi="Times New Roman" w:cs="Times New Roman"/>
                 <w:sz w:val="28"/>
                 <w:szCs w:val="28"/>
+                <w:lang w:val="en-US"/>
               </w:rPr>
               <w:tab/>
             </w:r>
@@ -740,6 +793,7 @@
                 <w:rFonts w:ascii="Times New Roman" w:hAnsi="Times New Roman" w:cs="Times New Roman"/>
                 <w:sz w:val="28"/>
                 <w:szCs w:val="28"/>
+                <w:lang w:val="en-US"/>
               </w:rPr>
               <w:t>****</w:t>
             </w:r>
@@ -748,6 +802,7 @@
                 <w:rFonts w:ascii="Times New Roman" w:hAnsi="Times New Roman" w:cs="Times New Roman"/>
                 <w:sz w:val="28"/>
                 <w:szCs w:val="28"/>
+                <w:lang w:val="en-US"/>
               </w:rPr>
               <w:t>*</w:t>
             </w:r>
@@ -757,18 +812,21 @@
               <w:tabs>
                 <w:tab w:val="left" w:pos="2301"/>
               </w:tabs>
-              <w:jc w:val="both"/>
-              <w:rPr>
-                <w:rFonts w:ascii="Times New Roman" w:hAnsi="Times New Roman" w:cs="Times New Roman"/>
-                <w:sz w:val="28"/>
-                <w:szCs w:val="28"/>
-              </w:rPr>
-            </w:pPr>
-            <w:r>
-              <w:rPr>
-                <w:rFonts w:ascii="Times New Roman" w:hAnsi="Times New Roman" w:cs="Times New Roman"/>
-                <w:sz w:val="28"/>
-                <w:szCs w:val="28"/>
+              <w:spacing w:line="360" w:lineRule="auto"/>
+              <w:jc w:val="both"/>
+              <w:rPr>
+                <w:rFonts w:ascii="Times New Roman" w:hAnsi="Times New Roman" w:cs="Times New Roman"/>
+                <w:sz w:val="28"/>
+                <w:szCs w:val="28"/>
+                <w:lang w:val="en-US"/>
+              </w:rPr>
+            </w:pPr>
+            <w:r>
+              <w:rPr>
+                <w:rFonts w:ascii="Times New Roman" w:hAnsi="Times New Roman" w:cs="Times New Roman"/>
+                <w:sz w:val="28"/>
+                <w:szCs w:val="28"/>
+                <w:lang w:val="en-US"/>
               </w:rPr>
               <w:t>Співробітництво</w:t>
             </w:r>
@@ -777,6 +835,7 @@
                 <w:rFonts w:ascii="Times New Roman" w:hAnsi="Times New Roman" w:cs="Times New Roman"/>
                 <w:sz w:val="28"/>
                 <w:szCs w:val="28"/>
+                <w:lang w:val="en-US"/>
               </w:rPr>
               <w:tab/>
             </w:r>
@@ -785,6 +844,7 @@
                 <w:rFonts w:ascii="Times New Roman" w:hAnsi="Times New Roman" w:cs="Times New Roman"/>
                 <w:sz w:val="28"/>
                 <w:szCs w:val="28"/>
+                <w:lang w:val="en-US"/>
               </w:rPr>
               <w:t>****</w:t>
             </w:r>
@@ -793,22 +853,25 @@
                 <w:rFonts w:ascii="Times New Roman" w:hAnsi="Times New Roman" w:cs="Times New Roman"/>
                 <w:sz w:val="28"/>
                 <w:szCs w:val="28"/>
+                <w:lang w:val="en-US"/>
               </w:rPr>
               <w:t>*</w:t>
             </w:r>
           </w:p>
           <w:p>
             <w:pPr>
-              <w:jc w:val="both"/>
-              <w:rPr>
-                <w:rFonts w:ascii="Times New Roman" w:hAnsi="Times New Roman" w:cs="Times New Roman"/>
-                <w:sz w:val="28"/>
-                <w:szCs w:val="28"/>
-              </w:rPr>
-            </w:pPr>
-          </w:p>
-          <w:p>
-            <w:pPr>
+              <w:spacing w:line="360" w:lineRule="auto"/>
+              <w:jc w:val="both"/>
+              <w:rPr>
+                <w:rFonts w:ascii="Times New Roman" w:hAnsi="Times New Roman" w:cs="Times New Roman"/>
+                <w:sz w:val="28"/>
+                <w:szCs w:val="28"/>
+              </w:rPr>
+            </w:pPr>
+          </w:p>
+          <w:p>
+            <w:pPr>
+              <w:spacing w:line="360" w:lineRule="auto"/>
               <w:jc w:val="both"/>
               <w:rPr>
                 <w:rFonts w:ascii="Times New Roman" w:hAnsi="Times New Roman" w:cs="Times New Roman"/>
@@ -846,6 +909,7 @@
                 <w:ilvl w:val="0"/>
                 <w:numId w:val="1"/>
               </w:numPr>
+              <w:spacing w:line="360" w:lineRule="auto"/>
               <w:ind w:left="316"/>
               <w:rPr>
                 <w:rFonts w:ascii="Times New Roman" w:hAnsi="Times New Roman" w:cs="Times New Roman"/>
@@ -869,6 +933,7 @@
                 <w:ilvl w:val="0"/>
                 <w:numId w:val="1"/>
               </w:numPr>
+              <w:spacing w:line="360" w:lineRule="auto"/>
               <w:ind w:left="316"/>
               <w:rPr>
                 <w:rFonts w:ascii="Times New Roman" w:hAnsi="Times New Roman" w:cs="Times New Roman"/>
@@ -956,6 +1021,7 @@
                 <w:ilvl w:val="0"/>
                 <w:numId w:val="1"/>
               </w:numPr>
+              <w:spacing w:line="360" w:lineRule="auto"/>
               <w:ind w:left="316"/>
               <w:rPr>
                 <w:rFonts w:ascii="Times New Roman" w:hAnsi="Times New Roman" w:cs="Times New Roman"/>
@@ -969,6 +1035,7 @@
                 <w:sz w:val="28"/>
                 <w:szCs w:val="28"/>
               </w:rPr>
+              <w:lastRenderedPageBreak/>
               <w:t xml:space="preserve">Баскетбол </w:t>
             </w:r>
             <w:r>
@@ -1047,6 +1114,7 @@
           </w:p>
           <w:p>
             <w:pPr>
+              <w:spacing w:line="360" w:lineRule="auto"/>
               <w:ind w:left="-44"/>
               <w:jc w:val="both"/>
               <w:rPr>
@@ -1058,7 +1126,7 @@
           </w:p>
           <w:p>
             <w:pPr>
-              <w:spacing w:after="120"/>
+              <w:spacing w:after="120" w:line="360" w:lineRule="auto"/>
               <w:jc w:val="both"/>
               <w:rPr>
                 <w:rFonts w:ascii="Times New Roman" w:hAnsi="Times New Roman" w:cs="Times New Roman"/>
@@ -1094,19 +1162,21 @@
               <w:tabs>
                 <w:tab w:val="left" w:pos="2301"/>
               </w:tabs>
-              <w:jc w:val="both"/>
-              <w:rPr>
-                <w:rFonts w:ascii="Times New Roman" w:hAnsi="Times New Roman" w:cs="Times New Roman"/>
-                <w:sz w:val="28"/>
-                <w:szCs w:val="28"/>
-                <w:lang w:val="ru-RU"/>
-              </w:rPr>
-            </w:pPr>
-            <w:r>
-              <w:rPr>
-                <w:rFonts w:ascii="Times New Roman" w:hAnsi="Times New Roman" w:cs="Times New Roman"/>
-                <w:sz w:val="28"/>
-                <w:szCs w:val="28"/>
+              <w:spacing w:line="360" w:lineRule="auto"/>
+              <w:jc w:val="both"/>
+              <w:rPr>
+                <w:rFonts w:ascii="Times New Roman" w:hAnsi="Times New Roman" w:cs="Times New Roman"/>
+                <w:sz w:val="28"/>
+                <w:szCs w:val="28"/>
+                <w:lang w:val="en-US"/>
+              </w:rPr>
+            </w:pPr>
+            <w:r>
+              <w:rPr>
+                <w:rFonts w:ascii="Times New Roman" w:hAnsi="Times New Roman" w:cs="Times New Roman"/>
+                <w:sz w:val="28"/>
+                <w:szCs w:val="28"/>
+                <w:lang w:val="en-US"/>
               </w:rPr>
               <w:t>Українська</w:t>
             </w:r>
@@ -1115,6 +1185,7 @@
                 <w:rFonts w:ascii="Times New Roman" w:hAnsi="Times New Roman" w:cs="Times New Roman"/>
                 <w:sz w:val="28"/>
                 <w:szCs w:val="28"/>
+                <w:lang w:val="en-US"/>
               </w:rPr>
               <w:tab/>
             </w:r>
@@ -1132,7 +1203,7 @@
                 <w:rFonts w:ascii="Times New Roman" w:hAnsi="Times New Roman" w:cs="Times New Roman"/>
                 <w:sz w:val="28"/>
                 <w:szCs w:val="28"/>
-                <w:lang w:val="ru-RU"/>
+                <w:lang w:val="en-US"/>
               </w:rPr>
               <w:t>2</w:t>
             </w:r>
@@ -1142,19 +1213,21 @@
               <w:tabs>
                 <w:tab w:val="left" w:pos="2301"/>
               </w:tabs>
-              <w:jc w:val="both"/>
-              <w:rPr>
-                <w:rFonts w:ascii="Times New Roman" w:hAnsi="Times New Roman" w:cs="Times New Roman"/>
-                <w:sz w:val="28"/>
-                <w:szCs w:val="28"/>
-                <w:lang w:val="ru-RU"/>
-              </w:rPr>
-            </w:pPr>
-            <w:r>
-              <w:rPr>
-                <w:rFonts w:ascii="Times New Roman" w:hAnsi="Times New Roman" w:cs="Times New Roman"/>
-                <w:sz w:val="28"/>
-                <w:szCs w:val="28"/>
+              <w:spacing w:line="360" w:lineRule="auto"/>
+              <w:jc w:val="both"/>
+              <w:rPr>
+                <w:rFonts w:ascii="Times New Roman" w:hAnsi="Times New Roman" w:cs="Times New Roman"/>
+                <w:sz w:val="28"/>
+                <w:szCs w:val="28"/>
+                <w:lang w:val="en-US"/>
+              </w:rPr>
+            </w:pPr>
+            <w:r>
+              <w:rPr>
+                <w:rFonts w:ascii="Times New Roman" w:hAnsi="Times New Roman" w:cs="Times New Roman"/>
+                <w:sz w:val="28"/>
+                <w:szCs w:val="28"/>
+                <w:lang w:val="en-US"/>
               </w:rPr>
               <w:t>Російська</w:t>
             </w:r>
@@ -1163,6 +1236,7 @@
                 <w:rFonts w:ascii="Times New Roman" w:hAnsi="Times New Roman" w:cs="Times New Roman"/>
                 <w:sz w:val="28"/>
                 <w:szCs w:val="28"/>
+                <w:lang w:val="en-US"/>
               </w:rPr>
               <w:tab/>
             </w:r>
@@ -1180,7 +1254,7 @@
                 <w:rFonts w:ascii="Times New Roman" w:hAnsi="Times New Roman" w:cs="Times New Roman"/>
                 <w:sz w:val="28"/>
                 <w:szCs w:val="28"/>
-                <w:lang w:val="ru-RU"/>
+                <w:lang w:val="en-US"/>
               </w:rPr>
               <w:t>2</w:t>
             </w:r>
@@ -1190,19 +1264,21 @@
               <w:tabs>
                 <w:tab w:val="left" w:pos="2301"/>
               </w:tabs>
-              <w:jc w:val="both"/>
-              <w:rPr>
-                <w:rFonts w:ascii="Times New Roman" w:hAnsi="Times New Roman" w:cs="Times New Roman"/>
-                <w:sz w:val="28"/>
-                <w:szCs w:val="28"/>
-                <w:lang w:val="ru-RU"/>
-              </w:rPr>
-            </w:pPr>
-            <w:r>
-              <w:rPr>
-                <w:rFonts w:ascii="Times New Roman" w:hAnsi="Times New Roman" w:cs="Times New Roman"/>
-                <w:sz w:val="28"/>
-                <w:szCs w:val="28"/>
+              <w:spacing w:line="360" w:lineRule="auto"/>
+              <w:jc w:val="both"/>
+              <w:rPr>
+                <w:rFonts w:ascii="Times New Roman" w:hAnsi="Times New Roman" w:cs="Times New Roman"/>
+                <w:sz w:val="28"/>
+                <w:szCs w:val="28"/>
+                <w:lang w:val="en-US"/>
+              </w:rPr>
+            </w:pPr>
+            <w:r>
+              <w:rPr>
+                <w:rFonts w:ascii="Times New Roman" w:hAnsi="Times New Roman" w:cs="Times New Roman"/>
+                <w:sz w:val="28"/>
+                <w:szCs w:val="28"/>
+                <w:lang w:val="en-US"/>
               </w:rPr>
               <w:t>Англійська</w:t>
             </w:r>
@@ -1211,6 +1287,7 @@
                 <w:rFonts w:ascii="Times New Roman" w:hAnsi="Times New Roman" w:cs="Times New Roman"/>
                 <w:sz w:val="28"/>
                 <w:szCs w:val="28"/>
+                <w:lang w:val="en-US"/>
               </w:rPr>
               <w:tab/>
             </w:r>
@@ -1228,9 +1305,9 @@
                 <w:rFonts w:ascii="Times New Roman" w:hAnsi="Times New Roman" w:cs="Times New Roman"/>
                 <w:sz w:val="28"/>
                 <w:szCs w:val="28"/>
-                <w:lang w:val="ru-RU"/>
-              </w:rPr>
-              <w:t>1</w:t>
+                <w:lang w:val="en-US"/>
+              </w:rPr>
+              <w:t>2</w:t>
             </w:r>
           </w:p>
           <w:p>
@@ -1238,19 +1315,21 @@
               <w:tabs>
                 <w:tab w:val="left" w:pos="2301"/>
               </w:tabs>
-              <w:jc w:val="both"/>
-              <w:rPr>
-                <w:rFonts w:ascii="Times New Roman" w:hAnsi="Times New Roman" w:cs="Times New Roman"/>
-                <w:sz w:val="28"/>
-                <w:szCs w:val="28"/>
-                <w:lang w:val="ru-RU"/>
-              </w:rPr>
-            </w:pPr>
-            <w:r>
-              <w:rPr>
-                <w:rFonts w:ascii="Times New Roman" w:hAnsi="Times New Roman" w:cs="Times New Roman"/>
-                <w:sz w:val="28"/>
-                <w:szCs w:val="28"/>
+              <w:spacing w:line="360" w:lineRule="auto"/>
+              <w:jc w:val="both"/>
+              <w:rPr>
+                <w:rFonts w:ascii="Times New Roman" w:hAnsi="Times New Roman" w:cs="Times New Roman"/>
+                <w:sz w:val="28"/>
+                <w:szCs w:val="28"/>
+                <w:lang w:val="en-US"/>
+              </w:rPr>
+            </w:pPr>
+            <w:r>
+              <w:rPr>
+                <w:rFonts w:ascii="Times New Roman" w:hAnsi="Times New Roman" w:cs="Times New Roman"/>
+                <w:sz w:val="28"/>
+                <w:szCs w:val="28"/>
+                <w:lang w:val="en-US"/>
               </w:rPr>
               <w:t>Французька</w:t>
             </w:r>
@@ -1259,6 +1338,7 @@
                 <w:rFonts w:ascii="Times New Roman" w:hAnsi="Times New Roman" w:cs="Times New Roman"/>
                 <w:sz w:val="28"/>
                 <w:szCs w:val="28"/>
+                <w:lang w:val="en-US"/>
               </w:rPr>
               <w:tab/>
             </w:r>
@@ -1276,7 +1356,7 @@
                 <w:rFonts w:ascii="Times New Roman" w:hAnsi="Times New Roman" w:cs="Times New Roman"/>
                 <w:sz w:val="28"/>
                 <w:szCs w:val="28"/>
-                <w:lang w:val="ru-RU"/>
+                <w:lang w:val="en-US"/>
               </w:rPr>
               <w:t>2</w:t>
             </w:r>
@@ -1399,7 +1479,97 @@
                 <w:sz w:val="28"/>
                 <w:szCs w:val="28"/>
               </w:rPr>
-              <w:t>Активно шукаю роботу у сфері веб-розробки, щоб застосувати та розширити свої навички. Маю досвід роботи з HTML, CSS, SCSS, JavaScript, TypeScript, React (з Vite), а також Bootstrap.</w:t>
+              <w:t xml:space="preserve">Активно шукаю роботу у сфері веб-розробки, щоб застосувати та розширити свої навички. Маю досвід роботи з HTML, CSS, SCSS, </w:t>
+            </w:r>
+            <w:proofErr w:type="spellStart"/>
+            <w:r>
+              <w:rPr>
+                <w:rFonts w:ascii="Times New Roman" w:hAnsi="Times New Roman" w:cs="Times New Roman"/>
+                <w:sz w:val="28"/>
+                <w:szCs w:val="28"/>
+              </w:rPr>
+              <w:t>JavaScript</w:t>
+            </w:r>
+            <w:proofErr w:type="spellEnd"/>
+            <w:r>
+              <w:rPr>
+                <w:rFonts w:ascii="Times New Roman" w:hAnsi="Times New Roman" w:cs="Times New Roman"/>
+                <w:sz w:val="28"/>
+                <w:szCs w:val="28"/>
+              </w:rPr>
+              <w:t xml:space="preserve">, </w:t>
+            </w:r>
+            <w:proofErr w:type="spellStart"/>
+            <w:r>
+              <w:rPr>
+                <w:rFonts w:ascii="Times New Roman" w:hAnsi="Times New Roman" w:cs="Times New Roman"/>
+                <w:sz w:val="28"/>
+                <w:szCs w:val="28"/>
+              </w:rPr>
+              <w:t>TypeScript</w:t>
+            </w:r>
+            <w:proofErr w:type="spellEnd"/>
+            <w:r>
+              <w:rPr>
+                <w:rFonts w:ascii="Times New Roman" w:hAnsi="Times New Roman" w:cs="Times New Roman"/>
+                <w:sz w:val="28"/>
+                <w:szCs w:val="28"/>
+              </w:rPr>
+              <w:t xml:space="preserve">, </w:t>
+            </w:r>
+            <w:proofErr w:type="spellStart"/>
+            <w:r>
+              <w:rPr>
+                <w:rFonts w:ascii="Times New Roman" w:hAnsi="Times New Roman" w:cs="Times New Roman"/>
+                <w:sz w:val="28"/>
+                <w:szCs w:val="28"/>
+              </w:rPr>
+              <w:t>React</w:t>
+            </w:r>
+            <w:proofErr w:type="spellEnd"/>
+            <w:r>
+              <w:rPr>
+                <w:rFonts w:ascii="Times New Roman" w:hAnsi="Times New Roman" w:cs="Times New Roman"/>
+                <w:sz w:val="28"/>
+                <w:szCs w:val="28"/>
+              </w:rPr>
+              <w:t xml:space="preserve"> (з </w:t>
+            </w:r>
+            <w:proofErr w:type="spellStart"/>
+            <w:r>
+              <w:rPr>
+                <w:rFonts w:ascii="Times New Roman" w:hAnsi="Times New Roman" w:cs="Times New Roman"/>
+                <w:sz w:val="28"/>
+                <w:szCs w:val="28"/>
+              </w:rPr>
+              <w:t>Vite</w:t>
+            </w:r>
+            <w:proofErr w:type="spellEnd"/>
+            <w:r>
+              <w:rPr>
+                <w:rFonts w:ascii="Times New Roman" w:hAnsi="Times New Roman" w:cs="Times New Roman"/>
+                <w:sz w:val="28"/>
+                <w:szCs w:val="28"/>
+              </w:rPr>
+              <w:t xml:space="preserve">), а також </w:t>
+            </w:r>
+            <w:proofErr w:type="spellStart"/>
+            <w:r>
+              <w:rPr>
+                <w:rFonts w:ascii="Times New Roman" w:hAnsi="Times New Roman" w:cs="Times New Roman"/>
+                <w:sz w:val="28"/>
+                <w:szCs w:val="28"/>
+              </w:rPr>
+              <w:t>Bootstrap</w:t>
+            </w:r>
+            <w:proofErr w:type="spellEnd"/>
+            <w:r>
+              <w:rPr>
+                <w:rFonts w:ascii="Times New Roman" w:hAnsi="Times New Roman" w:cs="Times New Roman"/>
+                <w:sz w:val="28"/>
+                <w:szCs w:val="28"/>
+              </w:rPr>
+              <w:t>.</w:t>
             </w:r>
           </w:p>
           <w:p>
@@ -1419,7 +1589,133 @@
                 <w:sz w:val="28"/>
                 <w:szCs w:val="28"/>
               </w:rPr>
-              <w:t>Маю багаторічний досвід роботи з пакетом Microsoft Office, а також володію навичками програмування мовами Python, JavaScript, Java, C, C++, VC++, C#, Assembler, Pascal, Basic та VBasic.</w:t>
+              <w:t xml:space="preserve">Маю багаторічний досвід роботи з пакетом Microsoft Office, а також володію навичками програмування мовами </w:t>
+            </w:r>
+            <w:proofErr w:type="spellStart"/>
+            <w:r>
+              <w:rPr>
+                <w:rFonts w:ascii="Times New Roman" w:hAnsi="Times New Roman" w:cs="Times New Roman"/>
+                <w:sz w:val="28"/>
+                <w:szCs w:val="28"/>
+              </w:rPr>
+              <w:t>Python</w:t>
+            </w:r>
+            <w:proofErr w:type="spellEnd"/>
+            <w:r>
+              <w:rPr>
+                <w:rFonts w:ascii="Times New Roman" w:hAnsi="Times New Roman" w:cs="Times New Roman"/>
+                <w:sz w:val="28"/>
+                <w:szCs w:val="28"/>
+              </w:rPr>
+              <w:t xml:space="preserve">, </w:t>
+            </w:r>
+            <w:proofErr w:type="spellStart"/>
+            <w:r>
+              <w:rPr>
+                <w:rFonts w:ascii="Times New Roman" w:hAnsi="Times New Roman" w:cs="Times New Roman"/>
+                <w:sz w:val="28"/>
+                <w:szCs w:val="28"/>
+              </w:rPr>
+              <w:t>JavaScript</w:t>
+            </w:r>
+            <w:proofErr w:type="spellEnd"/>
+            <w:r>
+              <w:rPr>
+                <w:rFonts w:ascii="Times New Roman" w:hAnsi="Times New Roman" w:cs="Times New Roman"/>
+                <w:sz w:val="28"/>
+                <w:szCs w:val="28"/>
+              </w:rPr>
+              <w:t xml:space="preserve">, </w:t>
+            </w:r>
+            <w:proofErr w:type="spellStart"/>
+            <w:r>
+              <w:rPr>
+                <w:rFonts w:ascii="Times New Roman" w:hAnsi="Times New Roman" w:cs="Times New Roman"/>
+                <w:sz w:val="28"/>
+                <w:szCs w:val="28"/>
+              </w:rPr>
+              <w:t>Java</w:t>
+            </w:r>
+            <w:proofErr w:type="spellEnd"/>
+            <w:r>
+              <w:rPr>
+                <w:rFonts w:ascii="Times New Roman" w:hAnsi="Times New Roman" w:cs="Times New Roman"/>
+                <w:sz w:val="28"/>
+                <w:szCs w:val="28"/>
+              </w:rPr>
+              <w:t xml:space="preserve">, C, C++, VC++, C#, </w:t>
+            </w:r>
+            <w:proofErr w:type="spellStart"/>
+            <w:r>
+              <w:rPr>
+                <w:rFonts w:ascii="Times New Roman" w:hAnsi="Times New Roman" w:cs="Times New Roman"/>
+                <w:sz w:val="28"/>
+                <w:szCs w:val="28"/>
+              </w:rPr>
+              <w:t>Assembler</w:t>
+            </w:r>
+            <w:proofErr w:type="spellEnd"/>
+            <w:r>
+              <w:rPr>
+                <w:rFonts w:ascii="Times New Roman" w:hAnsi="Times New Roman" w:cs="Times New Roman"/>
+                <w:sz w:val="28"/>
+                <w:szCs w:val="28"/>
+              </w:rPr>
+              <w:t xml:space="preserve">, </w:t>
+            </w:r>
+            <w:proofErr w:type="spellStart"/>
+            <w:r>
+              <w:rPr>
+                <w:rFonts w:ascii="Times New Roman" w:hAnsi="Times New Roman" w:cs="Times New Roman"/>
+                <w:sz w:val="28"/>
+                <w:szCs w:val="28"/>
+              </w:rPr>
+              <w:t>Pascal</w:t>
+            </w:r>
+            <w:proofErr w:type="spellEnd"/>
+            <w:r>
+              <w:rPr>
+                <w:rFonts w:ascii="Times New Roman" w:hAnsi="Times New Roman" w:cs="Times New Roman"/>
+                <w:sz w:val="28"/>
+                <w:szCs w:val="28"/>
+              </w:rPr>
+              <w:t xml:space="preserve">, </w:t>
+            </w:r>
+            <w:proofErr w:type="spellStart"/>
+            <w:r>
+              <w:rPr>
+                <w:rFonts w:ascii="Times New Roman" w:hAnsi="Times New Roman" w:cs="Times New Roman"/>
+                <w:sz w:val="28"/>
+                <w:szCs w:val="28"/>
+              </w:rPr>
+              <w:t>Basic</w:t>
+            </w:r>
+            <w:proofErr w:type="spellEnd"/>
+            <w:r>
+              <w:rPr>
+                <w:rFonts w:ascii="Times New Roman" w:hAnsi="Times New Roman" w:cs="Times New Roman"/>
+                <w:sz w:val="28"/>
+                <w:szCs w:val="28"/>
+              </w:rPr>
+              <w:t xml:space="preserve"> та </w:t>
+            </w:r>
+            <w:proofErr w:type="spellStart"/>
+            <w:r>
+              <w:rPr>
+                <w:rFonts w:ascii="Times New Roman" w:hAnsi="Times New Roman" w:cs="Times New Roman"/>
+                <w:sz w:val="28"/>
+                <w:szCs w:val="28"/>
+              </w:rPr>
+              <w:t>VBasic</w:t>
+            </w:r>
+            <w:proofErr w:type="spellEnd"/>
+            <w:r>
+              <w:rPr>
+                <w:rFonts w:ascii="Times New Roman" w:hAnsi="Times New Roman" w:cs="Times New Roman"/>
+                <w:sz w:val="28"/>
+                <w:szCs w:val="28"/>
+              </w:rPr>
+              <w:t>.</w:t>
             </w:r>
             <w:r>
               <w:rPr>
@@ -1447,7 +1743,43 @@
                 <w:sz w:val="28"/>
                 <w:szCs w:val="28"/>
               </w:rPr>
-              <w:t>Маю досвід у веб-розробці, керуванні базами даних та використанні платформи Cloudinary для управління медіаконтентом.</w:t>
+              <w:t xml:space="preserve">Маю досвід у веб-розробці, керуванні базами даних та використанні платформи </w:t>
+            </w:r>
+            <w:proofErr w:type="spellStart"/>
+            <w:r>
+              <w:rPr>
+                <w:rFonts w:ascii="Times New Roman" w:hAnsi="Times New Roman" w:cs="Times New Roman"/>
+                <w:sz w:val="28"/>
+                <w:szCs w:val="28"/>
+              </w:rPr>
+              <w:t>Cloudinary</w:t>
+            </w:r>
+            <w:proofErr w:type="spellEnd"/>
+            <w:r>
+              <w:rPr>
+                <w:rFonts w:ascii="Times New Roman" w:hAnsi="Times New Roman" w:cs="Times New Roman"/>
+                <w:sz w:val="28"/>
+                <w:szCs w:val="28"/>
+              </w:rPr>
+              <w:t xml:space="preserve"> для управління </w:t>
+            </w:r>
+            <w:proofErr w:type="spellStart"/>
+            <w:r>
+              <w:rPr>
+                <w:rFonts w:ascii="Times New Roman" w:hAnsi="Times New Roman" w:cs="Times New Roman"/>
+                <w:sz w:val="28"/>
+                <w:szCs w:val="28"/>
+              </w:rPr>
+              <w:t>медіаконтентом</w:t>
+            </w:r>
+            <w:proofErr w:type="spellEnd"/>
+            <w:r>
+              <w:rPr>
+                <w:rFonts w:ascii="Times New Roman" w:hAnsi="Times New Roman" w:cs="Times New Roman"/>
+                <w:sz w:val="28"/>
+                <w:szCs w:val="28"/>
+              </w:rPr>
+              <w:t>.</w:t>
             </w:r>
           </w:p>
           <w:p>
@@ -1467,7 +1799,43 @@
                 <w:sz w:val="28"/>
                 <w:szCs w:val="28"/>
               </w:rPr>
-              <w:t xml:space="preserve">Працював з реляційними базами даних (MySQL, Microsoft Access) та нереляційними (NoSQL), зокрема MongoDB </w:t>
+              <w:t>Працював з реляційними базами даних (</w:t>
+            </w:r>
+            <w:proofErr w:type="spellStart"/>
+            <w:r>
+              <w:rPr>
+                <w:rFonts w:ascii="Times New Roman" w:hAnsi="Times New Roman" w:cs="Times New Roman"/>
+                <w:sz w:val="28"/>
+                <w:szCs w:val="28"/>
+              </w:rPr>
+              <w:t>MySQL</w:t>
+            </w:r>
+            <w:proofErr w:type="spellEnd"/>
+            <w:r>
+              <w:rPr>
+                <w:rFonts w:ascii="Times New Roman" w:hAnsi="Times New Roman" w:cs="Times New Roman"/>
+                <w:sz w:val="28"/>
+                <w:szCs w:val="28"/>
+              </w:rPr>
+              <w:t>, Microsoft Access) та нереляційними (</w:t>
+            </w:r>
+            <w:proofErr w:type="spellStart"/>
+            <w:r>
+              <w:rPr>
+                <w:rFonts w:ascii="Times New Roman" w:hAnsi="Times New Roman" w:cs="Times New Roman"/>
+                <w:sz w:val="28"/>
+                <w:szCs w:val="28"/>
+              </w:rPr>
+              <w:t>NoSQL</w:t>
+            </w:r>
+            <w:proofErr w:type="spellEnd"/>
+            <w:r>
+              <w:rPr>
+                <w:rFonts w:ascii="Times New Roman" w:hAnsi="Times New Roman" w:cs="Times New Roman"/>
+                <w:sz w:val="28"/>
+                <w:szCs w:val="28"/>
+              </w:rPr>
+              <w:t xml:space="preserve">), зокрема MongoDB </w:t>
             </w:r>
             <w:r>
               <w:rPr>
@@ -1543,7 +1911,25 @@
                 <w:sz w:val="28"/>
                 <w:szCs w:val="28"/>
               </w:rPr>
-              <w:t>Розглядаю вакансії у компаніях, що займаються веб- або десктопною розробкою. Готовий проходити необхідні кваліфікаційні курси, а також, за потреби, здійснювати відрядження в інші міста чи за кордон.</w:t>
+              <w:t xml:space="preserve">Розглядаю вакансії у компаніях, що займаються веб- або </w:t>
+            </w:r>
+            <w:proofErr w:type="spellStart"/>
+            <w:r>
+              <w:rPr>
+                <w:rFonts w:ascii="Times New Roman" w:hAnsi="Times New Roman" w:cs="Times New Roman"/>
+                <w:sz w:val="28"/>
+                <w:szCs w:val="28"/>
+              </w:rPr>
+              <w:t>десктопною</w:t>
+            </w:r>
+            <w:proofErr w:type="spellEnd"/>
+            <w:r>
+              <w:rPr>
+                <w:rFonts w:ascii="Times New Roman" w:hAnsi="Times New Roman" w:cs="Times New Roman"/>
+                <w:sz w:val="28"/>
+                <w:szCs w:val="28"/>
+              </w:rPr>
+              <w:t xml:space="preserve"> розробкою. Готовий проходити необхідні кваліфікаційні курси, а також, за потреби, здійснювати відрядження в інші міста чи за кордон.</w:t>
             </w:r>
           </w:p>
           <w:p>
@@ -1564,7 +1950,25 @@
                 <w:szCs w:val="28"/>
               </w:rPr>
               <w:lastRenderedPageBreak/>
-              <w:t>Високо мотивований працювати з повною віддачею та нести відповідальність у межах покладених обов’язків.</w:t>
+              <w:t xml:space="preserve">Високо мотивований працювати з повною </w:t>
+            </w:r>
+            <w:proofErr w:type="spellStart"/>
+            <w:r>
+              <w:rPr>
+                <w:rFonts w:ascii="Times New Roman" w:hAnsi="Times New Roman" w:cs="Times New Roman"/>
+                <w:sz w:val="28"/>
+                <w:szCs w:val="28"/>
+              </w:rPr>
+              <w:t>віддачею</w:t>
+            </w:r>
+            <w:proofErr w:type="spellEnd"/>
+            <w:r>
+              <w:rPr>
+                <w:rFonts w:ascii="Times New Roman" w:hAnsi="Times New Roman" w:cs="Times New Roman"/>
+                <w:sz w:val="28"/>
+                <w:szCs w:val="28"/>
+              </w:rPr>
+              <w:t xml:space="preserve"> та нести відповідальність у межах покладених обов’язків.</w:t>
             </w:r>
           </w:p>
           <w:p>
@@ -1838,7 +2242,25 @@
                 <w:sz w:val="28"/>
                 <w:szCs w:val="28"/>
               </w:rPr>
-              <w:t>з використанням HTML, CSS, SCSS, JavaScript.</w:t>
+              <w:t xml:space="preserve">з використанням HTML, CSS, SCSS, </w:t>
+            </w:r>
+            <w:proofErr w:type="spellStart"/>
+            <w:r>
+              <w:rPr>
+                <w:rFonts w:ascii="Times New Roman" w:hAnsi="Times New Roman" w:cs="Times New Roman"/>
+                <w:sz w:val="28"/>
+                <w:szCs w:val="28"/>
+              </w:rPr>
+              <w:t>JavaScript</w:t>
+            </w:r>
+            <w:proofErr w:type="spellEnd"/>
+            <w:r>
+              <w:rPr>
+                <w:rFonts w:ascii="Times New Roman" w:hAnsi="Times New Roman" w:cs="Times New Roman"/>
+                <w:sz w:val="28"/>
+                <w:szCs w:val="28"/>
+              </w:rPr>
+              <w:t>.</w:t>
             </w:r>
           </w:p>
           <w:p>
@@ -1872,7 +2294,25 @@
                 <w:sz w:val="28"/>
                 <w:szCs w:val="28"/>
               </w:rPr>
-              <w:t xml:space="preserve">ання Cloudinary для </w:t>
+              <w:t xml:space="preserve">ання </w:t>
+            </w:r>
+            <w:proofErr w:type="spellStart"/>
+            <w:r>
+              <w:rPr>
+                <w:rFonts w:ascii="Times New Roman" w:hAnsi="Times New Roman" w:cs="Times New Roman"/>
+                <w:sz w:val="28"/>
+                <w:szCs w:val="28"/>
+              </w:rPr>
+              <w:t>Cloudinary</w:t>
+            </w:r>
+            <w:proofErr w:type="spellEnd"/>
+            <w:r>
+              <w:rPr>
+                <w:rFonts w:ascii="Times New Roman" w:hAnsi="Times New Roman" w:cs="Times New Roman"/>
+                <w:sz w:val="28"/>
+                <w:szCs w:val="28"/>
+              </w:rPr>
+              <w:t xml:space="preserve"> для </w:t>
             </w:r>
             <w:r>
               <w:rPr>
@@ -2039,6 +2479,7 @@
               </w:rPr>
               <w:t xml:space="preserve"> та </w:t>
             </w:r>
+            <w:proofErr w:type="spellStart"/>
             <w:r>
               <w:rPr>
                 <w:rFonts w:ascii="Times New Roman" w:hAnsi="Times New Roman" w:cs="Times New Roman"/>
@@ -2048,13 +2489,32 @@
               </w:rPr>
               <w:t>Photopea</w:t>
             </w:r>
-            <w:r>
-              <w:rPr>
-                <w:rFonts w:ascii="Times New Roman" w:hAnsi="Times New Roman" w:cs="Times New Roman"/>
-                <w:sz w:val="28"/>
-                <w:szCs w:val="28"/>
-              </w:rPr>
-              <w:t xml:space="preserve"> для створення ігрових асетів.</w:t>
+            <w:proofErr w:type="spellEnd"/>
+            <w:r>
+              <w:rPr>
+                <w:rFonts w:ascii="Times New Roman" w:hAnsi="Times New Roman" w:cs="Times New Roman"/>
+                <w:sz w:val="28"/>
+                <w:szCs w:val="28"/>
+              </w:rPr>
+              <w:t xml:space="preserve"> для створення ігрових </w:t>
+            </w:r>
+            <w:proofErr w:type="spellStart"/>
+            <w:r>
+              <w:rPr>
+                <w:rFonts w:ascii="Times New Roman" w:hAnsi="Times New Roman" w:cs="Times New Roman"/>
+                <w:sz w:val="28"/>
+                <w:szCs w:val="28"/>
+              </w:rPr>
+              <w:t>асетів</w:t>
+            </w:r>
+            <w:proofErr w:type="spellEnd"/>
+            <w:r>
+              <w:rPr>
+                <w:rFonts w:ascii="Times New Roman" w:hAnsi="Times New Roman" w:cs="Times New Roman"/>
+                <w:sz w:val="28"/>
+                <w:szCs w:val="28"/>
+              </w:rPr>
+              <w:t>.</w:t>
             </w:r>
           </w:p>
           <w:p>
@@ -2440,7 +2900,25 @@
                 <w:sz w:val="28"/>
                 <w:szCs w:val="28"/>
               </w:rPr>
-              <w:t>творив веб-додаток для автосалону з використанням HTML, CSS, SCSS, JavaScript,</w:t>
+              <w:t xml:space="preserve">творив веб-додаток для автосалону з використанням HTML, CSS, SCSS, </w:t>
+            </w:r>
+            <w:proofErr w:type="spellStart"/>
+            <w:r>
+              <w:rPr>
+                <w:rFonts w:ascii="Times New Roman" w:hAnsi="Times New Roman" w:cs="Times New Roman"/>
+                <w:sz w:val="28"/>
+                <w:szCs w:val="28"/>
+              </w:rPr>
+              <w:t>JavaScript</w:t>
+            </w:r>
+            <w:proofErr w:type="spellEnd"/>
+            <w:r>
+              <w:rPr>
+                <w:rFonts w:ascii="Times New Roman" w:hAnsi="Times New Roman" w:cs="Times New Roman"/>
+                <w:sz w:val="28"/>
+                <w:szCs w:val="28"/>
+              </w:rPr>
+              <w:t>,</w:t>
             </w:r>
             <w:r>
               <w:rPr>
@@ -2450,6 +2928,7 @@
               </w:rPr>
               <w:t xml:space="preserve"> </w:t>
             </w:r>
+            <w:proofErr w:type="spellStart"/>
             <w:r>
               <w:rPr>
                 <w:rFonts w:ascii="Times New Roman" w:hAnsi="Times New Roman" w:cs="Times New Roman"/>
@@ -2459,6 +2938,7 @@
               </w:rPr>
               <w:t>Cloudinary</w:t>
             </w:r>
+            <w:proofErr w:type="spellEnd"/>
             <w:r>
               <w:rPr>
                 <w:rFonts w:ascii="Times New Roman" w:hAnsi="Times New Roman" w:cs="Times New Roman"/>
@@ -2553,8 +3033,18 @@
                 <w:sz w:val="28"/>
                 <w:szCs w:val="28"/>
               </w:rPr>
-              <w:t>Протягом навчання успішно завершив курси від школи SmartSkills</w:t>
-            </w:r>
+              <w:t xml:space="preserve">Протягом навчання успішно завершив курси від школи </w:t>
+            </w:r>
+            <w:proofErr w:type="spellStart"/>
+            <w:r>
+              <w:rPr>
+                <w:rFonts w:ascii="Times New Roman" w:hAnsi="Times New Roman" w:cs="Times New Roman"/>
+                <w:sz w:val="28"/>
+                <w:szCs w:val="28"/>
+              </w:rPr>
+              <w:t>SmartSkills</w:t>
+            </w:r>
+            <w:proofErr w:type="spellEnd"/>
             <w:r>
               <w:rPr>
                 <w:rFonts w:ascii="Times New Roman" w:hAnsi="Times New Roman" w:cs="Times New Roman"/>
@@ -2594,7 +3084,25 @@
                 <w:sz w:val="28"/>
                 <w:szCs w:val="28"/>
               </w:rPr>
-              <w:t>, мов програмування C++ та Python. Маю всі відповідні сертифікати.</w:t>
+              <w:t xml:space="preserve">, мов програмування C++ та </w:t>
+            </w:r>
+            <w:proofErr w:type="spellStart"/>
+            <w:r>
+              <w:rPr>
+                <w:rFonts w:ascii="Times New Roman" w:hAnsi="Times New Roman" w:cs="Times New Roman"/>
+                <w:sz w:val="28"/>
+                <w:szCs w:val="28"/>
+              </w:rPr>
+              <w:t>Python</w:t>
+            </w:r>
+            <w:proofErr w:type="spellEnd"/>
+            <w:r>
+              <w:rPr>
+                <w:rFonts w:ascii="Times New Roman" w:hAnsi="Times New Roman" w:cs="Times New Roman"/>
+                <w:sz w:val="28"/>
+                <w:szCs w:val="28"/>
+              </w:rPr>
+              <w:t>. Маю всі відповідні сертифікати.</w:t>
             </w:r>
           </w:p>
           <w:p>
